--- a/UserManual.docx
+++ b/UserManual.docx
@@ -5,6 +5,10 @@
     <w:p>
       <w:pPr>
         <w:pStyle w:val="Heading1"/>
+        <w:rPr>
+          <w:rFonts w:hint="cs"/>
+          <w:cs/>
+        </w:rPr>
       </w:pPr>
       <w:r>
         <w:t>Web Admin</w:t>
@@ -701,7 +705,15 @@
       </w:pPr>
       <w:r>
         <w:lastRenderedPageBreak/>
-        <w:t>Google BigQuery and Email Config</w:t>
+        <w:t xml:space="preserve">Google </w:t>
+      </w:r>
+      <w:proofErr w:type="spellStart"/>
+      <w:r>
+        <w:t>BigQuery</w:t>
+      </w:r>
+      <w:proofErr w:type="spellEnd"/>
+      <w:r>
+        <w:t xml:space="preserve"> and Email Config</w:t>
       </w:r>
     </w:p>
     <w:p>
@@ -759,6 +771,9 @@
     </w:p>
     <w:p>
       <w:r>
+        <w:rPr>
+          <w:noProof/>
+        </w:rPr>
         <w:drawing>
           <wp:inline distT="0" distB="0" distL="0" distR="0" wp14:anchorId="19E58820" wp14:editId="2B447883">
             <wp:extent cx="5731510" cy="603885"/>
@@ -798,6 +813,9 @@
     </w:p>
     <w:p>
       <w:r>
+        <w:rPr>
+          <w:noProof/>
+        </w:rPr>
         <w:drawing>
           <wp:inline distT="0" distB="0" distL="0" distR="0" wp14:anchorId="4F6C392A" wp14:editId="26CB3ED4">
             <wp:extent cx="5731510" cy="777240"/>
@@ -890,7 +908,15 @@
         <w:t>SQLite-DB</w:t>
       </w:r>
       <w:r>
-        <w:t xml:space="preserve"> Datebase UI</w:t>
+        <w:t xml:space="preserve"> </w:t>
+      </w:r>
+      <w:proofErr w:type="spellStart"/>
+      <w:r>
+        <w:t>Datebase</w:t>
+      </w:r>
+      <w:proofErr w:type="spellEnd"/>
+      <w:r>
+        <w:t xml:space="preserve"> UI</w:t>
       </w:r>
     </w:p>
     <w:p>
@@ -937,6 +963,12 @@
     </w:p>
     <w:p/>
     <w:p>
+      <w:pPr>
+        <w:pStyle w:val="Heading1"/>
+      </w:pPr>
+      <w:r>
+        <w:t xml:space="preserve">Credential data </w:t>
+      </w:r>
       <w:r>
         <w:t>Username/Password/IP Server</w:t>
       </w:r>

--- a/UserManual.docx
+++ b/UserManual.docx
@@ -372,85 +372,43 @@
         <w:pStyle w:val="Heading2"/>
       </w:pPr>
       <w:r>
-        <w:t xml:space="preserve">Run Batch </w:t>
-      </w:r>
-      <w:r>
-        <w:t xml:space="preserve">with </w:t>
-      </w:r>
-      <w:r>
-        <w:t>ManualBatch_LoadDataFromOracleToBQ.bat</w:t>
-      </w:r>
+        <w:t>How to get view name</w:t>
+      </w:r>
+    </w:p>
+    <w:p>
+      <w:r>
+        <w:t xml:space="preserve">To get View </w:t>
+      </w:r>
+      <w:proofErr w:type="gramStart"/>
+      <w:r>
+        <w:t>name ,</w:t>
+      </w:r>
+      <w:proofErr w:type="gramEnd"/>
       <w:r>
         <w:t xml:space="preserve"> </w:t>
       </w:r>
       <w:r>
-        <w:t>(</w:t>
-      </w:r>
-      <w:r>
-        <w:t xml:space="preserve">Full Load  </w:t>
-      </w:r>
-      <w:r>
-        <w:t>if</w:t>
-      </w:r>
-      <w:r>
-        <w:t xml:space="preserve"> data schema change</w:t>
-      </w:r>
-      <w:r>
-        <w:t>)</w:t>
-      </w:r>
-    </w:p>
-    <w:p>
-      <w:r>
-        <w:rPr>
-          <w:noProof/>
-        </w:rPr>
+        <w:t>you navigate</w:t>
+      </w:r>
+      <w:r>
+        <w:t xml:space="preserve"> to </w:t>
+      </w:r>
+      <w:hyperlink r:id="rId11" w:history="1">
+        <w:r>
+          <w:rPr>
+            <w:rStyle w:val="Hyperlink"/>
+          </w:rPr>
+          <w:t>http://127.0.0.1:8000/admin/app/datasource/</w:t>
+        </w:r>
+      </w:hyperlink>
+    </w:p>
+    <w:p>
+      <w:r>
         <w:drawing>
-          <wp:inline distT="0" distB="0" distL="0" distR="0" wp14:anchorId="140B500B" wp14:editId="5075F84F">
-            <wp:extent cx="5731510" cy="1588770"/>
-            <wp:effectExtent l="0" t="0" r="2540" b="0"/>
-            <wp:docPr id="24" name="Picture 24"/>
-            <wp:cNvGraphicFramePr>
-              <a:graphicFrameLocks xmlns:a="http://schemas.openxmlformats.org/drawingml/2006/main" noChangeAspect="1"/>
-            </wp:cNvGraphicFramePr>
-            <a:graphic xmlns:a="http://schemas.openxmlformats.org/drawingml/2006/main">
-              <a:graphicData uri="http://schemas.openxmlformats.org/drawingml/2006/picture">
-                <pic:pic xmlns:pic="http://schemas.openxmlformats.org/drawingml/2006/picture">
-                  <pic:nvPicPr>
-                    <pic:cNvPr id="1" name=""/>
-                    <pic:cNvPicPr/>
-                  </pic:nvPicPr>
-                  <pic:blipFill>
-                    <a:blip r:embed="rId11"/>
-                    <a:stretch>
-                      <a:fillRect/>
-                    </a:stretch>
-                  </pic:blipFill>
-                  <pic:spPr>
-                    <a:xfrm>
-                      <a:off x="0" y="0"/>
-                      <a:ext cx="5731510" cy="1588770"/>
-                    </a:xfrm>
-                    <a:prstGeom prst="rect">
-                      <a:avLst/>
-                    </a:prstGeom>
-                  </pic:spPr>
-                </pic:pic>
-              </a:graphicData>
-            </a:graphic>
-          </wp:inline>
-        </w:drawing>
-      </w:r>
-    </w:p>
-    <w:p>
-      <w:r>
-        <w:rPr>
-          <w:noProof/>
-        </w:rPr>
-        <w:drawing>
-          <wp:inline distT="0" distB="0" distL="0" distR="0" wp14:anchorId="0FAE0D49" wp14:editId="23405056">
-            <wp:extent cx="4692891" cy="2775093"/>
-            <wp:effectExtent l="0" t="0" r="0" b="6350"/>
-            <wp:docPr id="23" name="Picture 23"/>
+          <wp:inline distT="0" distB="0" distL="0" distR="0" wp14:anchorId="16752167" wp14:editId="268F1BED">
+            <wp:extent cx="5731510" cy="1692910"/>
+            <wp:effectExtent l="0" t="0" r="2540" b="2540"/>
+            <wp:docPr id="15" name="Picture 15"/>
             <wp:cNvGraphicFramePr>
               <a:graphicFrameLocks xmlns:a="http://schemas.openxmlformats.org/drawingml/2006/main" noChangeAspect="1"/>
             </wp:cNvGraphicFramePr>
@@ -470,7 +428,7 @@
                   <pic:spPr>
                     <a:xfrm>
                       <a:off x="0" y="0"/>
-                      <a:ext cx="4692891" cy="2775093"/>
+                      <a:ext cx="5731510" cy="1692910"/>
                     </a:xfrm>
                     <a:prstGeom prst="rect">
                       <a:avLst/>
@@ -483,17 +441,150 @@
         </w:drawing>
       </w:r>
     </w:p>
-    <w:p>
-      <w:r>
+    <w:p/>
+    <w:p>
+      <w:pPr>
+        <w:pStyle w:val="Heading2"/>
+      </w:pPr>
+      <w:r>
+        <w:t xml:space="preserve">Run Batch </w:t>
+      </w:r>
+      <w:r>
+        <w:t xml:space="preserve">with </w:t>
+      </w:r>
+      <w:r>
+        <w:t>ManualBatch_LoadDataFromOracleToBQ.bat</w:t>
+      </w:r>
+      <w:r>
+        <w:t xml:space="preserve"> </w:t>
+      </w:r>
+      <w:r>
+        <w:t>(</w:t>
+      </w:r>
+      <w:r>
+        <w:t xml:space="preserve">Full </w:t>
+      </w:r>
+      <w:proofErr w:type="gramStart"/>
+      <w:r>
+        <w:t xml:space="preserve">Load  </w:t>
+      </w:r>
+      <w:r>
+        <w:t>if</w:t>
+      </w:r>
+      <w:proofErr w:type="gramEnd"/>
+      <w:r>
+        <w:t xml:space="preserve"> data schema change</w:t>
+      </w:r>
+      <w:r>
+        <w:t>)</w:t>
+      </w:r>
+    </w:p>
+    <w:p>
+      <w:r>
+        <w:t>View name</w:t>
+      </w:r>
+      <w:proofErr w:type="gramStart"/>
+      <w:r>
+        <w:t>=”Name</w:t>
+      </w:r>
+      <w:proofErr w:type="gramEnd"/>
+      <w:r>
+        <w:t>”</w:t>
+      </w:r>
+    </w:p>
+    <w:p>
+      <w:r>
+        <w:t>Load option=1</w:t>
+      </w:r>
+    </w:p>
+    <w:p>
+      <w:r>
+        <w:t>Write to BQ=2</w:t>
+      </w:r>
+    </w:p>
+    <w:p/>
+    <w:p>
+      <w:r>
+        <w:t xml:space="preserve">Admin will get some errors via email notification because there are some inconsistent columns on table schema between data </w:t>
+      </w:r>
+      <w:r>
+        <w:t>source</w:t>
+      </w:r>
+      <w:r>
+        <w:t xml:space="preserve"> (view on </w:t>
+      </w:r>
+      <w:proofErr w:type="spellStart"/>
+      <w:r>
+        <w:t>Orable</w:t>
+      </w:r>
+      <w:proofErr w:type="spellEnd"/>
+      <w:r>
+        <w:t xml:space="preserve"> /SQL Server) and </w:t>
+      </w:r>
+      <w:proofErr w:type="spellStart"/>
+      <w:r>
+        <w:t>Bigquery</w:t>
+      </w:r>
+      <w:proofErr w:type="spellEnd"/>
+      <w:r>
+        <w:t xml:space="preserve"> </w:t>
+      </w:r>
+    </w:p>
+    <w:p>
+      <w:pPr>
         <w:rPr>
           <w:noProof/>
         </w:rPr>
+      </w:pPr>
+    </w:p>
+    <w:p>
+      <w:r>
         <w:lastRenderedPageBreak/>
+        <w:t xml:space="preserve">First of </w:t>
+      </w:r>
+      <w:proofErr w:type="gramStart"/>
+      <w:r>
+        <w:t>all ,</w:t>
+      </w:r>
+      <w:proofErr w:type="gramEnd"/>
+      <w:r>
+        <w:t xml:space="preserve"> you want to do full load , you must delete table manually</w:t>
+      </w:r>
+      <w:r>
+        <w:t xml:space="preserve"> on </w:t>
+      </w:r>
+      <w:proofErr w:type="spellStart"/>
+      <w:r>
+        <w:t>Bigquery</w:t>
+      </w:r>
+      <w:proofErr w:type="spellEnd"/>
+      <w:r>
+        <w:t xml:space="preserve"> Console</w:t>
+      </w:r>
+      <w:r>
+        <w:t>, otherwise  program</w:t>
+      </w:r>
+      <w:r>
+        <w:t xml:space="preserve"> batch </w:t>
+      </w:r>
+      <w:r>
+        <w:t xml:space="preserve">  will raise error</w:t>
+      </w:r>
+      <w:r>
+        <w:rPr>
+          <w:noProof/>
+        </w:rPr>
+        <w:t xml:space="preserve"> </w:t>
+      </w:r>
+      <w:r>
+        <w:rPr>
+          <w:noProof/>
+        </w:rPr>
         <w:drawing>
-          <wp:inline distT="0" distB="0" distL="0" distR="0" wp14:anchorId="7EF2AC4E" wp14:editId="3EC929FE">
-            <wp:extent cx="5461281" cy="3410125"/>
-            <wp:effectExtent l="0" t="0" r="6350" b="0"/>
-            <wp:docPr id="17" name="Picture 17"/>
+          <wp:inline distT="0" distB="0" distL="0" distR="0" wp14:anchorId="140B500B" wp14:editId="5075F84F">
+            <wp:extent cx="5731510" cy="1588770"/>
+            <wp:effectExtent l="0" t="0" r="2540" b="0"/>
+            <wp:docPr id="24" name="Picture 24"/>
             <wp:cNvGraphicFramePr>
               <a:graphicFrameLocks xmlns:a="http://schemas.openxmlformats.org/drawingml/2006/main" noChangeAspect="1"/>
             </wp:cNvGraphicFramePr>
@@ -513,7 +604,7 @@
                   <pic:spPr>
                     <a:xfrm>
                       <a:off x="0" y="0"/>
-                      <a:ext cx="5461281" cy="3410125"/>
+                      <a:ext cx="5731510" cy="1588770"/>
                     </a:xfrm>
                     <a:prstGeom prst="rect">
                       <a:avLst/>
@@ -532,10 +623,10 @@
           <w:noProof/>
         </w:rPr>
         <w:drawing>
-          <wp:inline distT="0" distB="0" distL="0" distR="0" wp14:anchorId="327CD33D" wp14:editId="27C96C03">
-            <wp:extent cx="5731510" cy="3028315"/>
-            <wp:effectExtent l="0" t="0" r="2540" b="635"/>
-            <wp:docPr id="18" name="Picture 18"/>
+          <wp:inline distT="0" distB="0" distL="0" distR="0" wp14:anchorId="0FAE0D49" wp14:editId="23405056">
+            <wp:extent cx="4692891" cy="2775093"/>
+            <wp:effectExtent l="0" t="0" r="0" b="6350"/>
+            <wp:docPr id="23" name="Picture 23"/>
             <wp:cNvGraphicFramePr>
               <a:graphicFrameLocks xmlns:a="http://schemas.openxmlformats.org/drawingml/2006/main" noChangeAspect="1"/>
             </wp:cNvGraphicFramePr>
@@ -555,7 +646,7 @@
                   <pic:spPr>
                     <a:xfrm>
                       <a:off x="0" y="0"/>
-                      <a:ext cx="5731510" cy="3028315"/>
+                      <a:ext cx="4692891" cy="2775093"/>
                     </a:xfrm>
                     <a:prstGeom prst="rect">
                       <a:avLst/>
@@ -568,53 +659,16 @@
         </w:drawing>
       </w:r>
     </w:p>
-    <w:p/>
-    <w:p/>
-    <w:p/>
-    <w:p/>
-    <w:p>
-      <w:pPr>
-        <w:pStyle w:val="Heading2"/>
-      </w:pPr>
-      <w:r>
-        <w:lastRenderedPageBreak/>
-        <w:t>Run Batch</w:t>
-      </w:r>
-      <w:r>
-        <w:t xml:space="preserve"> as </w:t>
-      </w:r>
-      <w:r>
-        <w:t>Periodic</w:t>
-      </w:r>
-      <w:r>
-        <w:t xml:space="preserve"> Job</w:t>
-      </w:r>
-      <w:r>
-        <w:t xml:space="preserve"> to load item</w:t>
-      </w:r>
-      <w:r>
-        <w:t>s</w:t>
-      </w:r>
-      <w:r>
-        <w:t xml:space="preserve"> on d</w:t>
-      </w:r>
-      <w:r>
-        <w:t>ai</w:t>
-      </w:r>
-      <w:r>
-        <w:t>ly basis</w:t>
-      </w:r>
-    </w:p>
     <w:p>
       <w:r>
         <w:rPr>
           <w:noProof/>
         </w:rPr>
         <w:drawing>
-          <wp:inline distT="0" distB="0" distL="0" distR="0" wp14:anchorId="06F59227" wp14:editId="77A1A827">
-            <wp:extent cx="5731510" cy="2302510"/>
-            <wp:effectExtent l="0" t="0" r="2540" b="2540"/>
-            <wp:docPr id="10" name="Picture 10"/>
+          <wp:inline distT="0" distB="0" distL="0" distR="0" wp14:anchorId="7EF2AC4E" wp14:editId="3EC929FE">
+            <wp:extent cx="5461281" cy="3410125"/>
+            <wp:effectExtent l="0" t="0" r="6350" b="0"/>
+            <wp:docPr id="17" name="Picture 17"/>
             <wp:cNvGraphicFramePr>
               <a:graphicFrameLocks xmlns:a="http://schemas.openxmlformats.org/drawingml/2006/main" noChangeAspect="1"/>
             </wp:cNvGraphicFramePr>
@@ -634,7 +688,7 @@
                   <pic:spPr>
                     <a:xfrm>
                       <a:off x="0" y="0"/>
-                      <a:ext cx="5731510" cy="2302510"/>
+                      <a:ext cx="5461281" cy="3410125"/>
                     </a:xfrm>
                     <a:prstGeom prst="rect">
                       <a:avLst/>
@@ -647,16 +701,20 @@
         </w:drawing>
       </w:r>
     </w:p>
-    <w:p>
-      <w:r>
-        <w:rPr>
-          <w:noProof/>
-        </w:rPr>
+    <w:p/>
+    <w:p>
+      <w:r>
+        <w:lastRenderedPageBreak/>
+        <w:t>Run Batch to run full load</w:t>
+      </w:r>
+    </w:p>
+    <w:p>
+      <w:r>
         <w:drawing>
-          <wp:inline distT="0" distB="0" distL="0" distR="0" wp14:anchorId="53EBC386" wp14:editId="412DF8B6">
-            <wp:extent cx="5731510" cy="4845050"/>
-            <wp:effectExtent l="0" t="0" r="2540" b="0"/>
-            <wp:docPr id="11" name="Picture 11"/>
+          <wp:inline distT="0" distB="0" distL="0" distR="0" wp14:anchorId="1ECFA41E" wp14:editId="1ED7D06B">
+            <wp:extent cx="5016758" cy="5067560"/>
+            <wp:effectExtent l="0" t="0" r="0" b="0"/>
+            <wp:docPr id="16" name="Picture 16"/>
             <wp:cNvGraphicFramePr>
               <a:graphicFrameLocks xmlns:a="http://schemas.openxmlformats.org/drawingml/2006/main" noChangeAspect="1"/>
             </wp:cNvGraphicFramePr>
@@ -676,7 +734,7 @@
                   <pic:spPr>
                     <a:xfrm>
                       <a:off x="0" y="0"/>
-                      <a:ext cx="5731510" cy="4845050"/>
+                      <a:ext cx="5016758" cy="5067560"/>
                     </a:xfrm>
                     <a:prstGeom prst="rect">
                       <a:avLst/>
@@ -689,43 +747,13 @@
         </w:drawing>
       </w:r>
     </w:p>
-    <w:p/>
-    <w:p>
-      <w:pPr>
-        <w:pStyle w:val="Heading1"/>
-      </w:pPr>
-      <w:r>
-        <w:t>Error Management (Full Load if data schema change)</w:t>
-      </w:r>
-    </w:p>
-    <w:p/>
-    <w:p>
-      <w:pPr>
-        <w:pStyle w:val="Heading1"/>
-      </w:pPr>
-      <w:r>
-        <w:lastRenderedPageBreak/>
-        <w:t xml:space="preserve">Google </w:t>
-      </w:r>
-      <w:proofErr w:type="spellStart"/>
-      <w:r>
-        <w:t>BigQuery</w:t>
-      </w:r>
-      <w:proofErr w:type="spellEnd"/>
-      <w:r>
-        <w:t xml:space="preserve"> and Email Config</w:t>
-      </w:r>
-    </w:p>
-    <w:p>
-      <w:r>
-        <w:rPr>
-          <w:noProof/>
-        </w:rPr>
+    <w:p>
+      <w:r>
         <w:drawing>
-          <wp:inline distT="0" distB="0" distL="0" distR="0" wp14:anchorId="2BFD03F6" wp14:editId="248DB375">
-            <wp:extent cx="3968954" cy="1682836"/>
-            <wp:effectExtent l="0" t="0" r="0" b="0"/>
-            <wp:docPr id="22" name="Picture 22"/>
+          <wp:inline distT="0" distB="0" distL="0" distR="0" wp14:anchorId="56C5C5A0" wp14:editId="51879A10">
+            <wp:extent cx="5731510" cy="1983740"/>
+            <wp:effectExtent l="0" t="0" r="2540" b="0"/>
+            <wp:docPr id="19" name="Picture 19"/>
             <wp:cNvGraphicFramePr>
               <a:graphicFrameLocks xmlns:a="http://schemas.openxmlformats.org/drawingml/2006/main" noChangeAspect="1"/>
             </wp:cNvGraphicFramePr>
@@ -745,7 +773,7 @@
                   <pic:spPr>
                     <a:xfrm>
                       <a:off x="0" y="0"/>
-                      <a:ext cx="3968954" cy="1682836"/>
+                      <a:ext cx="5731510" cy="1983740"/>
                     </a:xfrm>
                     <a:prstGeom prst="rect">
                       <a:avLst/>
@@ -758,27 +786,93 @@
         </w:drawing>
       </w:r>
     </w:p>
-    <w:p/>
-    <w:p/>
-    <w:p/>
+    <w:p>
+      <w:r>
+        <w:t xml:space="preserve">Read message before Pressing Y </w:t>
+      </w:r>
+      <w:proofErr w:type="spellStart"/>
+      <w:r>
+        <w:t>carfully</w:t>
+      </w:r>
+      <w:proofErr w:type="spellEnd"/>
+      <w:r>
+        <w:t xml:space="preserve"> </w:t>
+      </w:r>
+    </w:p>
+    <w:p>
+      <w:r>
+        <w:t xml:space="preserve">Confirm to Load view = </w:t>
+      </w:r>
+      <w:proofErr w:type="spellStart"/>
+      <w:r>
+        <w:rPr>
+          <w:highlight w:val="yellow"/>
+        </w:rPr>
+        <w:t>yit_ar_aging_with_cost</w:t>
+      </w:r>
+      <w:proofErr w:type="spellEnd"/>
+      <w:r>
+        <w:t xml:space="preserve"> and </w:t>
+      </w:r>
+      <w:r>
+        <w:rPr>
+          <w:highlight w:val="yellow"/>
+        </w:rPr>
+        <w:t>Load All Data= True</w:t>
+      </w:r>
+      <w:r>
+        <w:t xml:space="preserve"> and </w:t>
+      </w:r>
+      <w:r>
+        <w:rPr>
+          <w:highlight w:val="yellow"/>
+        </w:rPr>
+        <w:t xml:space="preserve">Option writing </w:t>
+      </w:r>
+      <w:proofErr w:type="gramStart"/>
+      <w:r>
+        <w:rPr>
+          <w:highlight w:val="yellow"/>
+        </w:rPr>
+        <w:t xml:space="preserve">to  </w:t>
+      </w:r>
+      <w:proofErr w:type="spellStart"/>
+      <w:r>
+        <w:rPr>
+          <w:highlight w:val="yellow"/>
+        </w:rPr>
+        <w:t>BigQuery</w:t>
+      </w:r>
+      <w:proofErr w:type="spellEnd"/>
+      <w:proofErr w:type="gramEnd"/>
+      <w:r>
+        <w:rPr>
+          <w:highlight w:val="yellow"/>
+        </w:rPr>
+        <w:t>=2</w:t>
+      </w:r>
+    </w:p>
     <w:p>
       <w:pPr>
-        <w:pStyle w:val="Heading1"/>
+        <w:pStyle w:val="Heading3"/>
       </w:pPr>
       <w:r>
-        <w:t>Purge old data</w:t>
-      </w:r>
-    </w:p>
-    <w:p>
-      <w:r>
-        <w:rPr>
-          <w:noProof/>
-        </w:rPr>
+        <w:t>Error Load data</w:t>
+      </w:r>
+    </w:p>
+    <w:p>
+      <w:r>
+        <w:t>If existing table, you will encounter error like below</w:t>
+      </w:r>
+    </w:p>
+    <w:p>
+      <w:r>
+        <w:lastRenderedPageBreak/>
         <w:drawing>
-          <wp:inline distT="0" distB="0" distL="0" distR="0" wp14:anchorId="19E58820" wp14:editId="2B447883">
-            <wp:extent cx="5731510" cy="603885"/>
-            <wp:effectExtent l="0" t="0" r="2540" b="5715"/>
-            <wp:docPr id="9" name="Picture 9"/>
+          <wp:inline distT="0" distB="0" distL="0" distR="0" wp14:anchorId="6EF179DE" wp14:editId="17E55C65">
+            <wp:extent cx="5731510" cy="3187065"/>
+            <wp:effectExtent l="0" t="0" r="2540" b="0"/>
+            <wp:docPr id="25" name="Picture 25"/>
             <wp:cNvGraphicFramePr>
               <a:graphicFrameLocks xmlns:a="http://schemas.openxmlformats.org/drawingml/2006/main" noChangeAspect="1"/>
             </wp:cNvGraphicFramePr>
@@ -798,7 +892,7 @@
                   <pic:spPr>
                     <a:xfrm>
                       <a:off x="0" y="0"/>
-                      <a:ext cx="5731510" cy="603885"/>
+                      <a:ext cx="5731510" cy="3187065"/>
                     </a:xfrm>
                     <a:prstGeom prst="rect">
                       <a:avLst/>
@@ -812,15 +906,33 @@
       </w:r>
     </w:p>
     <w:p>
-      <w:r>
-        <w:rPr>
-          <w:noProof/>
-        </w:rPr>
+      <w:pPr>
+        <w:pStyle w:val="Heading3"/>
+      </w:pPr>
+      <w:r>
+        <w:t>Success</w:t>
+      </w:r>
+    </w:p>
+    <w:p>
+      <w:r>
+        <w:t xml:space="preserve">If there is no </w:t>
+      </w:r>
+      <w:proofErr w:type="gramStart"/>
+      <w:r>
+        <w:t>table ,</w:t>
+      </w:r>
+      <w:proofErr w:type="gramEnd"/>
+      <w:r>
+        <w:t xml:space="preserve"> you can do full load data successfully</w:t>
+      </w:r>
+    </w:p>
+    <w:p>
+      <w:r>
         <w:drawing>
-          <wp:inline distT="0" distB="0" distL="0" distR="0" wp14:anchorId="4F6C392A" wp14:editId="26CB3ED4">
-            <wp:extent cx="5731510" cy="777240"/>
-            <wp:effectExtent l="0" t="0" r="2540" b="3810"/>
-            <wp:docPr id="2" name="Picture 2"/>
+          <wp:inline distT="0" distB="0" distL="0" distR="0" wp14:anchorId="20A9A84C" wp14:editId="43013873">
+            <wp:extent cx="5731510" cy="4744085"/>
+            <wp:effectExtent l="0" t="0" r="2540" b="0"/>
+            <wp:docPr id="26" name="Picture 26"/>
             <wp:cNvGraphicFramePr>
               <a:graphicFrameLocks xmlns:a="http://schemas.openxmlformats.org/drawingml/2006/main" noChangeAspect="1"/>
             </wp:cNvGraphicFramePr>
@@ -840,7 +952,7 @@
                   <pic:spPr>
                     <a:xfrm>
                       <a:off x="0" y="0"/>
-                      <a:ext cx="5731510" cy="777240"/>
+                      <a:ext cx="5731510" cy="4744085"/>
                     </a:xfrm>
                     <a:prstGeom prst="rect">
                       <a:avLst/>
@@ -853,16 +965,129 @@
         </w:drawing>
       </w:r>
     </w:p>
-    <w:p>
-      <w:r>
-        <w:rPr>
-          <w:noProof/>
-        </w:rPr>
+    <w:p/>
+    <w:p/>
+    <w:p>
+      <w:pPr>
+        <w:pStyle w:val="Heading2"/>
+      </w:pPr>
+      <w:r>
+        <w:t>Run Batch</w:t>
+      </w:r>
+      <w:r>
+        <w:t xml:space="preserve"> as </w:t>
+      </w:r>
+      <w:r>
+        <w:t>Periodic</w:t>
+      </w:r>
+      <w:r>
+        <w:t xml:space="preserve"> Job</w:t>
+      </w:r>
+      <w:r>
+        <w:t xml:space="preserve"> to load item</w:t>
+      </w:r>
+      <w:r>
+        <w:t>s</w:t>
+      </w:r>
+      <w:r>
+        <w:t xml:space="preserve"> on d</w:t>
+      </w:r>
+      <w:r>
+        <w:t>ai</w:t>
+      </w:r>
+      <w:r>
+        <w:t>ly basis</w:t>
+      </w:r>
+    </w:p>
+    <w:p>
+      <w:r>
+        <w:t>How to set parameter in batch file</w:t>
+      </w:r>
+    </w:p>
+    <w:p>
+      <w:proofErr w:type="gramStart"/>
+      <w:r>
+        <w:t>Primarily ,</w:t>
+      </w:r>
+      <w:proofErr w:type="gramEnd"/>
+      <w:r>
+        <w:t xml:space="preserve"> There are 3 parameter such as view </w:t>
+      </w:r>
+      <w:proofErr w:type="spellStart"/>
+      <w:r>
+        <w:t>name,load</w:t>
+      </w:r>
+      <w:proofErr w:type="spellEnd"/>
+      <w:r>
+        <w:t xml:space="preserve"> </w:t>
+      </w:r>
+      <w:proofErr w:type="spellStart"/>
+      <w:r>
+        <w:t>option,write</w:t>
+      </w:r>
+      <w:proofErr w:type="spellEnd"/>
+      <w:r>
+        <w:t xml:space="preserve"> to </w:t>
+      </w:r>
+      <w:proofErr w:type="spellStart"/>
+      <w:r>
+        <w:t>bigquery</w:t>
+      </w:r>
+      <w:proofErr w:type="spellEnd"/>
+      <w:r>
+        <w:t xml:space="preserve"> option</w:t>
+      </w:r>
+    </w:p>
+    <w:p>
+      <w:r>
+        <w:t>View name</w:t>
+      </w:r>
+      <w:proofErr w:type="gramStart"/>
+      <w:r>
+        <w:t>=”Name</w:t>
+      </w:r>
+      <w:proofErr w:type="gramEnd"/>
+      <w:r>
+        <w:t>”</w:t>
+      </w:r>
+    </w:p>
+    <w:p>
+      <w:r>
+        <w:t>Load option=</w:t>
+      </w:r>
+      <w:r>
+        <w:t>0</w:t>
+      </w:r>
+    </w:p>
+    <w:p>
+      <w:r>
+        <w:t>Write to BQ=</w:t>
+      </w:r>
+      <w:r>
+        <w:t>1 (</w:t>
+      </w:r>
+      <w:proofErr w:type="gramStart"/>
+      <w:r>
+        <w:t xml:space="preserve">except  </w:t>
+      </w:r>
+      <w:proofErr w:type="spellStart"/>
+      <w:r>
+        <w:t>Ar</w:t>
+      </w:r>
+      <w:proofErr w:type="spellEnd"/>
+      <w:proofErr w:type="gramEnd"/>
+      <w:r>
+        <w:t xml:space="preserve"> Aging=2)</w:t>
+      </w:r>
+    </w:p>
+    <w:p/>
+    <w:p>
+      <w:r>
         <w:drawing>
-          <wp:inline distT="0" distB="0" distL="0" distR="0" wp14:anchorId="3189C46D" wp14:editId="0D414DF0">
-            <wp:extent cx="5731510" cy="984885"/>
-            <wp:effectExtent l="0" t="0" r="2540" b="5715"/>
-            <wp:docPr id="12" name="Picture 12"/>
+          <wp:inline distT="0" distB="0" distL="0" distR="0" wp14:anchorId="5560EDB2" wp14:editId="48BE4D2C">
+            <wp:extent cx="5731510" cy="1025525"/>
+            <wp:effectExtent l="0" t="0" r="2540" b="3175"/>
+            <wp:docPr id="14" name="Picture 14"/>
             <wp:cNvGraphicFramePr>
               <a:graphicFrameLocks xmlns:a="http://schemas.openxmlformats.org/drawingml/2006/main" noChangeAspect="1"/>
             </wp:cNvGraphicFramePr>
@@ -882,7 +1107,7 @@
                   <pic:spPr>
                     <a:xfrm>
                       <a:off x="0" y="0"/>
-                      <a:ext cx="5731510" cy="984885"/>
+                      <a:ext cx="5731510" cy="1025525"/>
                     </a:xfrm>
                     <a:prstGeom prst="rect">
                       <a:avLst/>
@@ -895,40 +1120,81 @@
         </w:drawing>
       </w:r>
     </w:p>
+    <w:p>
+      <w:r>
+        <w:t xml:space="preserve">python.exe LoadDataFromOracleToBQ.py </w:t>
+      </w:r>
+      <w:r>
+        <w:t>[view name]</w:t>
+      </w:r>
+      <w:r>
+        <w:t xml:space="preserve"> </w:t>
+      </w:r>
+      <w:r>
+        <w:t xml:space="preserve">[load option </w:t>
+      </w:r>
+      <w:r>
+        <w:t xml:space="preserve">1=Full Load </w:t>
+      </w:r>
+      <w:r>
+        <w:t>or</w:t>
+      </w:r>
+      <w:r>
+        <w:t xml:space="preserve"> 0=Incremental Load"</w:t>
+      </w:r>
+      <w:r>
+        <w:t>]</w:t>
+      </w:r>
+      <w:r>
+        <w:t xml:space="preserve"> </w:t>
+      </w:r>
+      <w:r>
+        <w:t xml:space="preserve">[write to </w:t>
+      </w:r>
+      <w:proofErr w:type="spellStart"/>
+      <w:r>
+        <w:t>bq</w:t>
+      </w:r>
+      <w:proofErr w:type="spellEnd"/>
+      <w:r>
+        <w:t xml:space="preserve"> option </w:t>
+      </w:r>
+      <w:r>
+        <w:t>1=Append or 2=Truncate</w:t>
+      </w:r>
+      <w:r>
+        <w:t>]</w:t>
+      </w:r>
+    </w:p>
+    <w:p>
+      <w:r>
+        <w:t xml:space="preserve">All view </w:t>
+      </w:r>
+      <w:proofErr w:type="gramStart"/>
+      <w:r>
+        <w:t xml:space="preserve">except  </w:t>
+      </w:r>
+      <w:proofErr w:type="spellStart"/>
+      <w:r>
+        <w:t>yit</w:t>
+      </w:r>
+      <w:proofErr w:type="gramEnd"/>
+      <w:r>
+        <w:t>_ar_aging_with_cost</w:t>
+      </w:r>
+      <w:proofErr w:type="spellEnd"/>
+    </w:p>
     <w:p/>
     <w:p>
-      <w:pPr>
-        <w:pStyle w:val="Heading1"/>
-      </w:pPr>
-      <w:r>
-        <w:lastRenderedPageBreak/>
-        <w:t xml:space="preserve">Use </w:t>
-      </w:r>
-      <w:r>
-        <w:t>SQLite-DB</w:t>
-      </w:r>
-      <w:r>
-        <w:t xml:space="preserve"> </w:t>
-      </w:r>
-      <w:proofErr w:type="spellStart"/>
-      <w:r>
-        <w:t>Datebase</w:t>
-      </w:r>
-      <w:proofErr w:type="spellEnd"/>
-      <w:r>
-        <w:t xml:space="preserve"> UI</w:t>
-      </w:r>
-    </w:p>
-    <w:p>
       <w:r>
         <w:rPr>
           <w:noProof/>
         </w:rPr>
         <w:drawing>
-          <wp:inline distT="0" distB="0" distL="0" distR="0" wp14:anchorId="683104C8" wp14:editId="6F1E5905">
-            <wp:extent cx="5731510" cy="3982085"/>
-            <wp:effectExtent l="0" t="0" r="2540" b="0"/>
-            <wp:docPr id="13" name="Picture 13"/>
+          <wp:inline distT="0" distB="0" distL="0" distR="0" wp14:anchorId="06F59227" wp14:editId="77A1A827">
+            <wp:extent cx="5731510" cy="2302510"/>
+            <wp:effectExtent l="0" t="0" r="2540" b="2540"/>
+            <wp:docPr id="10" name="Picture 10"/>
             <wp:cNvGraphicFramePr>
               <a:graphicFrameLocks xmlns:a="http://schemas.openxmlformats.org/drawingml/2006/main" noChangeAspect="1"/>
             </wp:cNvGraphicFramePr>
@@ -948,7 +1214,7 @@
                   <pic:spPr>
                     <a:xfrm>
                       <a:off x="0" y="0"/>
-                      <a:ext cx="5731510" cy="3982085"/>
+                      <a:ext cx="5731510" cy="2302510"/>
                     </a:xfrm>
                     <a:prstGeom prst="rect">
                       <a:avLst/>
@@ -961,28 +1227,17 @@
         </w:drawing>
       </w:r>
     </w:p>
-    <w:p/>
-    <w:p>
-      <w:pPr>
-        <w:pStyle w:val="Heading1"/>
-      </w:pPr>
-      <w:r>
-        <w:t xml:space="preserve">Credential data </w:t>
-      </w:r>
-      <w:r>
-        <w:t>Username/Password/IP Server</w:t>
-      </w:r>
-    </w:p>
     <w:p>
       <w:r>
         <w:rPr>
           <w:noProof/>
         </w:rPr>
+        <w:lastRenderedPageBreak/>
         <w:drawing>
-          <wp:inline distT="0" distB="0" distL="0" distR="0" wp14:anchorId="627CFA5A" wp14:editId="6F9D333F">
-            <wp:extent cx="5556536" cy="2660787"/>
-            <wp:effectExtent l="0" t="0" r="6350" b="6350"/>
-            <wp:docPr id="21" name="Picture 21"/>
+          <wp:inline distT="0" distB="0" distL="0" distR="0" wp14:anchorId="53EBC386" wp14:editId="412DF8B6">
+            <wp:extent cx="5731510" cy="4845050"/>
+            <wp:effectExtent l="0" t="0" r="2540" b="0"/>
+            <wp:docPr id="11" name="Picture 11"/>
             <wp:cNvGraphicFramePr>
               <a:graphicFrameLocks xmlns:a="http://schemas.openxmlformats.org/drawingml/2006/main" noChangeAspect="1"/>
             </wp:cNvGraphicFramePr>
@@ -1002,6 +1257,332 @@
                   <pic:spPr>
                     <a:xfrm>
                       <a:off x="0" y="0"/>
+                      <a:ext cx="5731510" cy="4845050"/>
+                    </a:xfrm>
+                    <a:prstGeom prst="rect">
+                      <a:avLst/>
+                    </a:prstGeom>
+                  </pic:spPr>
+                </pic:pic>
+              </a:graphicData>
+            </a:graphic>
+          </wp:inline>
+        </w:drawing>
+      </w:r>
+    </w:p>
+    <w:p/>
+    <w:p>
+      <w:pPr>
+        <w:pStyle w:val="Heading1"/>
+      </w:pPr>
+      <w:r>
+        <w:t>Error Management (Full Load if data schema change)</w:t>
+      </w:r>
+    </w:p>
+    <w:p/>
+    <w:p>
+      <w:pPr>
+        <w:pStyle w:val="Heading1"/>
+      </w:pPr>
+      <w:r>
+        <w:t xml:space="preserve">Google </w:t>
+      </w:r>
+      <w:proofErr w:type="spellStart"/>
+      <w:r>
+        <w:t>BigQuery</w:t>
+      </w:r>
+      <w:proofErr w:type="spellEnd"/>
+      <w:r>
+        <w:t xml:space="preserve"> and Email Config</w:t>
+      </w:r>
+    </w:p>
+    <w:p>
+      <w:r>
+        <w:rPr>
+          <w:noProof/>
+        </w:rPr>
+        <w:drawing>
+          <wp:inline distT="0" distB="0" distL="0" distR="0" wp14:anchorId="2BFD03F6" wp14:editId="248DB375">
+            <wp:extent cx="3968954" cy="1682836"/>
+            <wp:effectExtent l="0" t="0" r="0" b="0"/>
+            <wp:docPr id="22" name="Picture 22"/>
+            <wp:cNvGraphicFramePr>
+              <a:graphicFrameLocks xmlns:a="http://schemas.openxmlformats.org/drawingml/2006/main" noChangeAspect="1"/>
+            </wp:cNvGraphicFramePr>
+            <a:graphic xmlns:a="http://schemas.openxmlformats.org/drawingml/2006/main">
+              <a:graphicData uri="http://schemas.openxmlformats.org/drawingml/2006/picture">
+                <pic:pic xmlns:pic="http://schemas.openxmlformats.org/drawingml/2006/picture">
+                  <pic:nvPicPr>
+                    <pic:cNvPr id="1" name=""/>
+                    <pic:cNvPicPr/>
+                  </pic:nvPicPr>
+                  <pic:blipFill>
+                    <a:blip r:embed="rId23"/>
+                    <a:stretch>
+                      <a:fillRect/>
+                    </a:stretch>
+                  </pic:blipFill>
+                  <pic:spPr>
+                    <a:xfrm>
+                      <a:off x="0" y="0"/>
+                      <a:ext cx="3968954" cy="1682836"/>
+                    </a:xfrm>
+                    <a:prstGeom prst="rect">
+                      <a:avLst/>
+                    </a:prstGeom>
+                  </pic:spPr>
+                </pic:pic>
+              </a:graphicData>
+            </a:graphic>
+          </wp:inline>
+        </w:drawing>
+      </w:r>
+    </w:p>
+    <w:p/>
+    <w:p/>
+    <w:p/>
+    <w:p>
+      <w:pPr>
+        <w:pStyle w:val="Heading1"/>
+      </w:pPr>
+      <w:r>
+        <w:lastRenderedPageBreak/>
+        <w:t>Purge old data</w:t>
+      </w:r>
+    </w:p>
+    <w:p>
+      <w:r>
+        <w:rPr>
+          <w:noProof/>
+        </w:rPr>
+        <w:drawing>
+          <wp:inline distT="0" distB="0" distL="0" distR="0" wp14:anchorId="19E58820" wp14:editId="2B447883">
+            <wp:extent cx="5731510" cy="603885"/>
+            <wp:effectExtent l="0" t="0" r="2540" b="5715"/>
+            <wp:docPr id="9" name="Picture 9"/>
+            <wp:cNvGraphicFramePr>
+              <a:graphicFrameLocks xmlns:a="http://schemas.openxmlformats.org/drawingml/2006/main" noChangeAspect="1"/>
+            </wp:cNvGraphicFramePr>
+            <a:graphic xmlns:a="http://schemas.openxmlformats.org/drawingml/2006/main">
+              <a:graphicData uri="http://schemas.openxmlformats.org/drawingml/2006/picture">
+                <pic:pic xmlns:pic="http://schemas.openxmlformats.org/drawingml/2006/picture">
+                  <pic:nvPicPr>
+                    <pic:cNvPr id="1" name=""/>
+                    <pic:cNvPicPr/>
+                  </pic:nvPicPr>
+                  <pic:blipFill>
+                    <a:blip r:embed="rId24"/>
+                    <a:stretch>
+                      <a:fillRect/>
+                    </a:stretch>
+                  </pic:blipFill>
+                  <pic:spPr>
+                    <a:xfrm>
+                      <a:off x="0" y="0"/>
+                      <a:ext cx="5731510" cy="603885"/>
+                    </a:xfrm>
+                    <a:prstGeom prst="rect">
+                      <a:avLst/>
+                    </a:prstGeom>
+                  </pic:spPr>
+                </pic:pic>
+              </a:graphicData>
+            </a:graphic>
+          </wp:inline>
+        </w:drawing>
+      </w:r>
+    </w:p>
+    <w:p>
+      <w:r>
+        <w:rPr>
+          <w:noProof/>
+        </w:rPr>
+        <w:drawing>
+          <wp:inline distT="0" distB="0" distL="0" distR="0" wp14:anchorId="4F6C392A" wp14:editId="26CB3ED4">
+            <wp:extent cx="5731510" cy="777240"/>
+            <wp:effectExtent l="0" t="0" r="2540" b="3810"/>
+            <wp:docPr id="2" name="Picture 2"/>
+            <wp:cNvGraphicFramePr>
+              <a:graphicFrameLocks xmlns:a="http://schemas.openxmlformats.org/drawingml/2006/main" noChangeAspect="1"/>
+            </wp:cNvGraphicFramePr>
+            <a:graphic xmlns:a="http://schemas.openxmlformats.org/drawingml/2006/main">
+              <a:graphicData uri="http://schemas.openxmlformats.org/drawingml/2006/picture">
+                <pic:pic xmlns:pic="http://schemas.openxmlformats.org/drawingml/2006/picture">
+                  <pic:nvPicPr>
+                    <pic:cNvPr id="1" name=""/>
+                    <pic:cNvPicPr/>
+                  </pic:nvPicPr>
+                  <pic:blipFill>
+                    <a:blip r:embed="rId25"/>
+                    <a:stretch>
+                      <a:fillRect/>
+                    </a:stretch>
+                  </pic:blipFill>
+                  <pic:spPr>
+                    <a:xfrm>
+                      <a:off x="0" y="0"/>
+                      <a:ext cx="5731510" cy="777240"/>
+                    </a:xfrm>
+                    <a:prstGeom prst="rect">
+                      <a:avLst/>
+                    </a:prstGeom>
+                  </pic:spPr>
+                </pic:pic>
+              </a:graphicData>
+            </a:graphic>
+          </wp:inline>
+        </w:drawing>
+      </w:r>
+    </w:p>
+    <w:p>
+      <w:r>
+        <w:rPr>
+          <w:noProof/>
+        </w:rPr>
+        <w:drawing>
+          <wp:inline distT="0" distB="0" distL="0" distR="0" wp14:anchorId="3189C46D" wp14:editId="0D414DF0">
+            <wp:extent cx="5731510" cy="984885"/>
+            <wp:effectExtent l="0" t="0" r="2540" b="5715"/>
+            <wp:docPr id="12" name="Picture 12"/>
+            <wp:cNvGraphicFramePr>
+              <a:graphicFrameLocks xmlns:a="http://schemas.openxmlformats.org/drawingml/2006/main" noChangeAspect="1"/>
+            </wp:cNvGraphicFramePr>
+            <a:graphic xmlns:a="http://schemas.openxmlformats.org/drawingml/2006/main">
+              <a:graphicData uri="http://schemas.openxmlformats.org/drawingml/2006/picture">
+                <pic:pic xmlns:pic="http://schemas.openxmlformats.org/drawingml/2006/picture">
+                  <pic:nvPicPr>
+                    <pic:cNvPr id="1" name=""/>
+                    <pic:cNvPicPr/>
+                  </pic:nvPicPr>
+                  <pic:blipFill>
+                    <a:blip r:embed="rId26"/>
+                    <a:stretch>
+                      <a:fillRect/>
+                    </a:stretch>
+                  </pic:blipFill>
+                  <pic:spPr>
+                    <a:xfrm>
+                      <a:off x="0" y="0"/>
+                      <a:ext cx="5731510" cy="984885"/>
+                    </a:xfrm>
+                    <a:prstGeom prst="rect">
+                      <a:avLst/>
+                    </a:prstGeom>
+                  </pic:spPr>
+                </pic:pic>
+              </a:graphicData>
+            </a:graphic>
+          </wp:inline>
+        </w:drawing>
+      </w:r>
+    </w:p>
+    <w:p/>
+    <w:p>
+      <w:pPr>
+        <w:pStyle w:val="Heading1"/>
+      </w:pPr>
+      <w:r>
+        <w:t xml:space="preserve">Use </w:t>
+      </w:r>
+      <w:r>
+        <w:t>SQLite-DB</w:t>
+      </w:r>
+      <w:r>
+        <w:t xml:space="preserve"> </w:t>
+      </w:r>
+      <w:proofErr w:type="spellStart"/>
+      <w:r>
+        <w:t>Datebase</w:t>
+      </w:r>
+      <w:proofErr w:type="spellEnd"/>
+      <w:r>
+        <w:t xml:space="preserve"> UI</w:t>
+      </w:r>
+    </w:p>
+    <w:p>
+      <w:r>
+        <w:rPr>
+          <w:noProof/>
+        </w:rPr>
+        <w:drawing>
+          <wp:inline distT="0" distB="0" distL="0" distR="0" wp14:anchorId="683104C8" wp14:editId="6F1E5905">
+            <wp:extent cx="5731510" cy="3982085"/>
+            <wp:effectExtent l="0" t="0" r="2540" b="0"/>
+            <wp:docPr id="13" name="Picture 13"/>
+            <wp:cNvGraphicFramePr>
+              <a:graphicFrameLocks xmlns:a="http://schemas.openxmlformats.org/drawingml/2006/main" noChangeAspect="1"/>
+            </wp:cNvGraphicFramePr>
+            <a:graphic xmlns:a="http://schemas.openxmlformats.org/drawingml/2006/main">
+              <a:graphicData uri="http://schemas.openxmlformats.org/drawingml/2006/picture">
+                <pic:pic xmlns:pic="http://schemas.openxmlformats.org/drawingml/2006/picture">
+                  <pic:nvPicPr>
+                    <pic:cNvPr id="1" name=""/>
+                    <pic:cNvPicPr/>
+                  </pic:nvPicPr>
+                  <pic:blipFill>
+                    <a:blip r:embed="rId27"/>
+                    <a:stretch>
+                      <a:fillRect/>
+                    </a:stretch>
+                  </pic:blipFill>
+                  <pic:spPr>
+                    <a:xfrm>
+                      <a:off x="0" y="0"/>
+                      <a:ext cx="5731510" cy="3982085"/>
+                    </a:xfrm>
+                    <a:prstGeom prst="rect">
+                      <a:avLst/>
+                    </a:prstGeom>
+                  </pic:spPr>
+                </pic:pic>
+              </a:graphicData>
+            </a:graphic>
+          </wp:inline>
+        </w:drawing>
+      </w:r>
+    </w:p>
+    <w:p/>
+    <w:p>
+      <w:pPr>
+        <w:pStyle w:val="Heading1"/>
+      </w:pPr>
+      <w:r>
+        <w:lastRenderedPageBreak/>
+        <w:t xml:space="preserve">Credential data </w:t>
+      </w:r>
+      <w:r>
+        <w:t>Username/Password/IP Server</w:t>
+      </w:r>
+    </w:p>
+    <w:p>
+      <w:r>
+        <w:rPr>
+          <w:noProof/>
+        </w:rPr>
+        <w:drawing>
+          <wp:inline distT="0" distB="0" distL="0" distR="0" wp14:anchorId="627CFA5A" wp14:editId="6F9D333F">
+            <wp:extent cx="5556536" cy="2660787"/>
+            <wp:effectExtent l="0" t="0" r="6350" b="6350"/>
+            <wp:docPr id="21" name="Picture 21"/>
+            <wp:cNvGraphicFramePr>
+              <a:graphicFrameLocks xmlns:a="http://schemas.openxmlformats.org/drawingml/2006/main" noChangeAspect="1"/>
+            </wp:cNvGraphicFramePr>
+            <a:graphic xmlns:a="http://schemas.openxmlformats.org/drawingml/2006/main">
+              <a:graphicData uri="http://schemas.openxmlformats.org/drawingml/2006/picture">
+                <pic:pic xmlns:pic="http://schemas.openxmlformats.org/drawingml/2006/picture">
+                  <pic:nvPicPr>
+                    <pic:cNvPr id="1" name=""/>
+                    <pic:cNvPicPr/>
+                  </pic:nvPicPr>
+                  <pic:blipFill>
+                    <a:blip r:embed="rId28"/>
+                    <a:stretch>
+                      <a:fillRect/>
+                    </a:stretch>
+                  </pic:blipFill>
+                  <pic:spPr>
+                    <a:xfrm>
+                      <a:off x="0" y="0"/>
                       <a:ext cx="5556536" cy="2660787"/>
                     </a:xfrm>
                     <a:prstGeom prst="rect">
@@ -1021,7 +1602,6 @@
         <w:pStyle w:val="Heading1"/>
       </w:pPr>
       <w:r>
-        <w:lastRenderedPageBreak/>
         <w:t xml:space="preserve">Setup Anaconda Environment </w:t>
       </w:r>
     </w:p>
@@ -1046,7 +1626,7 @@
                     <pic:cNvPicPr/>
                   </pic:nvPicPr>
                   <pic:blipFill>
-                    <a:blip r:embed="rId23"/>
+                    <a:blip r:embed="rId29"/>
                     <a:stretch>
                       <a:fillRect/>
                     </a:stretch>
@@ -1524,6 +2104,28 @@
       <w:szCs w:val="33"/>
     </w:rPr>
   </w:style>
+  <w:style w:type="paragraph" w:styleId="Heading3">
+    <w:name w:val="heading 3"/>
+    <w:basedOn w:val="Normal"/>
+    <w:next w:val="Normal"/>
+    <w:link w:val="Heading3Char"/>
+    <w:uiPriority w:val="9"/>
+    <w:unhideWhenUsed/>
+    <w:qFormat/>
+    <w:rsid w:val="00C96328"/>
+    <w:pPr>
+      <w:keepNext/>
+      <w:keepLines/>
+      <w:spacing w:before="40" w:after="0"/>
+      <w:outlineLvl w:val="2"/>
+    </w:pPr>
+    <w:rPr>
+      <w:rFonts w:asciiTheme="majorHAnsi" w:eastAsiaTheme="majorEastAsia" w:hAnsiTheme="majorHAnsi" w:cstheme="majorBidi"/>
+      <w:color w:val="1F3763" w:themeColor="accent1" w:themeShade="7F"/>
+      <w:sz w:val="24"/>
+      <w:szCs w:val="30"/>
+    </w:rPr>
+  </w:style>
   <w:style w:type="character" w:default="1" w:styleId="DefaultParagraphFont">
     <w:name w:val="Default Paragraph Font"/>
     <w:uiPriority w:val="1"/>
@@ -1575,6 +2177,42 @@
       <w:color w:val="2F5496" w:themeColor="accent1" w:themeShade="BF"/>
       <w:sz w:val="26"/>
       <w:szCs w:val="33"/>
+    </w:rPr>
+  </w:style>
+  <w:style w:type="character" w:styleId="Hyperlink">
+    <w:name w:val="Hyperlink"/>
+    <w:basedOn w:val="DefaultParagraphFont"/>
+    <w:uiPriority w:val="99"/>
+    <w:unhideWhenUsed/>
+    <w:rsid w:val="00443C6A"/>
+    <w:rPr>
+      <w:color w:val="0563C1" w:themeColor="hyperlink"/>
+      <w:u w:val="single"/>
+    </w:rPr>
+  </w:style>
+  <w:style w:type="character" w:styleId="UnresolvedMention">
+    <w:name w:val="Unresolved Mention"/>
+    <w:basedOn w:val="DefaultParagraphFont"/>
+    <w:uiPriority w:val="99"/>
+    <w:semiHidden/>
+    <w:unhideWhenUsed/>
+    <w:rsid w:val="00443C6A"/>
+    <w:rPr>
+      <w:color w:val="605E5C"/>
+      <w:shd w:val="clear" w:color="auto" w:fill="E1DFDD"/>
+    </w:rPr>
+  </w:style>
+  <w:style w:type="character" w:customStyle="1" w:styleId="Heading3Char">
+    <w:name w:val="Heading 3 Char"/>
+    <w:basedOn w:val="DefaultParagraphFont"/>
+    <w:link w:val="Heading3"/>
+    <w:uiPriority w:val="9"/>
+    <w:rsid w:val="00C96328"/>
+    <w:rPr>
+      <w:rFonts w:asciiTheme="majorHAnsi" w:eastAsiaTheme="majorEastAsia" w:hAnsiTheme="majorHAnsi" w:cstheme="majorBidi"/>
+      <w:color w:val="1F3763" w:themeColor="accent1" w:themeShade="7F"/>
+      <w:sz w:val="24"/>
+      <w:szCs w:val="30"/>
     </w:rPr>
   </w:style>
 </w:styles>

--- a/UserManual.docx
+++ b/UserManual.docx
@@ -6,7 +6,6 @@
       <w:pPr>
         <w:pStyle w:val="Heading1"/>
         <w:rPr>
-          <w:rFonts w:hint="cs"/>
           <w:cs/>
         </w:rPr>
       </w:pPr>
@@ -43,7 +42,7 @@
                     <pic:cNvPicPr/>
                   </pic:nvPicPr>
                   <pic:blipFill>
-                    <a:blip r:embed="rId4"/>
+                    <a:blip r:embed="rId5"/>
                     <a:stretch>
                       <a:fillRect/>
                     </a:stretch>
@@ -85,7 +84,7 @@
                     <pic:cNvPicPr/>
                   </pic:nvPicPr>
                   <pic:blipFill>
-                    <a:blip r:embed="rId5"/>
+                    <a:blip r:embed="rId6"/>
                     <a:stretch>
                       <a:fillRect/>
                     </a:stretch>
@@ -110,6 +109,8 @@
       <w:pPr>
         <w:pStyle w:val="Heading2"/>
       </w:pPr>
+      <w:bookmarkStart w:id="0" w:name="_Data_source"/>
+      <w:bookmarkEnd w:id="0"/>
       <w:r>
         <w:lastRenderedPageBreak/>
         <w:t>Data source</w:t>
@@ -137,7 +138,7 @@
                     <pic:cNvPicPr/>
                   </pic:nvPicPr>
                   <pic:blipFill>
-                    <a:blip r:embed="rId6"/>
+                    <a:blip r:embed="rId7"/>
                     <a:stretch>
                       <a:fillRect/>
                     </a:stretch>
@@ -181,7 +182,7 @@
                     </pic:cNvPicPr>
                   </pic:nvPicPr>
                   <pic:blipFill>
-                    <a:blip r:embed="rId7">
+                    <a:blip r:embed="rId8">
                       <a:extLst>
                         <a:ext uri="{28A0092B-C50C-407E-A947-70E740481C1C}">
                           <a14:useLocalDpi xmlns:a14="http://schemas.microsoft.com/office/drawing/2010/main" val="0"/>
@@ -243,7 +244,7 @@
                     <pic:cNvPicPr/>
                   </pic:nvPicPr>
                   <pic:blipFill>
-                    <a:blip r:embed="rId8"/>
+                    <a:blip r:embed="rId9"/>
                     <a:stretch>
                       <a:fillRect/>
                     </a:stretch>
@@ -285,7 +286,7 @@
                     <pic:cNvPicPr/>
                   </pic:nvPicPr>
                   <pic:blipFill>
-                    <a:blip r:embed="rId9"/>
+                    <a:blip r:embed="rId10"/>
                     <a:stretch>
                       <a:fillRect/>
                     </a:stretch>
@@ -337,7 +338,7 @@
                     <pic:cNvPicPr/>
                   </pic:nvPicPr>
                   <pic:blipFill>
-                    <a:blip r:embed="rId10"/>
+                    <a:blip r:embed="rId11"/>
                     <a:stretch>
                       <a:fillRect/>
                     </a:stretch>
@@ -385,15 +386,9 @@
       </w:r>
       <w:proofErr w:type="gramEnd"/>
       <w:r>
-        <w:t xml:space="preserve"> </w:t>
-      </w:r>
-      <w:r>
-        <w:t>you navigate</w:t>
-      </w:r>
-      <w:r>
-        <w:t xml:space="preserve"> to </w:t>
-      </w:r>
-      <w:hyperlink r:id="rId11" w:history="1">
+        <w:t xml:space="preserve"> you navigate to </w:t>
+      </w:r>
+      <w:hyperlink r:id="rId12" w:history="1">
         <w:r>
           <w:rPr>
             <w:rStyle w:val="Hyperlink"/>
@@ -404,6 +399,9 @@
     </w:p>
     <w:p>
       <w:r>
+        <w:rPr>
+          <w:noProof/>
+        </w:rPr>
         <w:drawing>
           <wp:inline distT="0" distB="0" distL="0" distR="0" wp14:anchorId="16752167" wp14:editId="268F1BED">
             <wp:extent cx="5731510" cy="1692910"/>
@@ -420,7 +418,7 @@
                     <pic:cNvPicPr/>
                   </pic:nvPicPr>
                   <pic:blipFill>
-                    <a:blip r:embed="rId12"/>
+                    <a:blip r:embed="rId13"/>
                     <a:stretch>
                       <a:fillRect/>
                     </a:stretch>
@@ -446,6 +444,8 @@
       <w:pPr>
         <w:pStyle w:val="Heading2"/>
       </w:pPr>
+      <w:bookmarkStart w:id="1" w:name="_Run_Batch_with"/>
+      <w:bookmarkEnd w:id="1"/>
       <w:r>
         <w:t xml:space="preserve">Run Batch </w:t>
       </w:r>
@@ -481,6 +481,26 @@
     </w:p>
     <w:p>
       <w:r>
+        <w:t>You have to fill in these the following parameters</w:t>
+      </w:r>
+    </w:p>
+    <w:p>
+      <w:pPr>
+        <w:pStyle w:val="Heading3"/>
+      </w:pPr>
+      <w:r>
+        <w:t>Run batch manually</w:t>
+      </w:r>
+    </w:p>
+    <w:p>
+      <w:pPr>
+        <w:pStyle w:val="ListParagraph"/>
+        <w:numPr>
+          <w:ilvl w:val="0"/>
+          <w:numId w:val="2"/>
+        </w:numPr>
+      </w:pPr>
+      <w:r>
         <w:t>View name</w:t>
       </w:r>
       <w:proofErr w:type="gramStart"/>
@@ -493,25 +513,242 @@
       </w:r>
     </w:p>
     <w:p>
+      <w:pPr>
+        <w:pStyle w:val="ListParagraph"/>
+        <w:numPr>
+          <w:ilvl w:val="0"/>
+          <w:numId w:val="2"/>
+        </w:numPr>
+      </w:pPr>
       <w:r>
         <w:t>Load option=1</w:t>
       </w:r>
     </w:p>
     <w:p>
+      <w:pPr>
+        <w:pStyle w:val="ListParagraph"/>
+        <w:numPr>
+          <w:ilvl w:val="0"/>
+          <w:numId w:val="2"/>
+        </w:numPr>
+      </w:pPr>
       <w:r>
         <w:t>Write to BQ=2</w:t>
       </w:r>
     </w:p>
-    <w:p/>
-    <w:p>
-      <w:r>
-        <w:t xml:space="preserve">Admin will get some errors via email notification because there are some inconsistent columns on table schema between data </w:t>
-      </w:r>
-      <w:r>
-        <w:t>source</w:t>
-      </w:r>
-      <w:r>
-        <w:t xml:space="preserve"> (view on </w:t>
+    <w:p>
+      <w:r>
+        <w:lastRenderedPageBreak/>
+        <w:drawing>
+          <wp:inline distT="0" distB="0" distL="0" distR="0" wp14:anchorId="7B704FF2" wp14:editId="5855339F">
+            <wp:extent cx="5731510" cy="2067560"/>
+            <wp:effectExtent l="0" t="0" r="2540" b="8890"/>
+            <wp:docPr id="27" name="Picture 27"/>
+            <wp:cNvGraphicFramePr>
+              <a:graphicFrameLocks xmlns:a="http://schemas.openxmlformats.org/drawingml/2006/main" noChangeAspect="1"/>
+            </wp:cNvGraphicFramePr>
+            <a:graphic xmlns:a="http://schemas.openxmlformats.org/drawingml/2006/main">
+              <a:graphicData uri="http://schemas.openxmlformats.org/drawingml/2006/picture">
+                <pic:pic xmlns:pic="http://schemas.openxmlformats.org/drawingml/2006/picture">
+                  <pic:nvPicPr>
+                    <pic:cNvPr id="1" name=""/>
+                    <pic:cNvPicPr/>
+                  </pic:nvPicPr>
+                  <pic:blipFill>
+                    <a:blip r:embed="rId14"/>
+                    <a:stretch>
+                      <a:fillRect/>
+                    </a:stretch>
+                  </pic:blipFill>
+                  <pic:spPr>
+                    <a:xfrm>
+                      <a:off x="0" y="0"/>
+                      <a:ext cx="5731510" cy="2067560"/>
+                    </a:xfrm>
+                    <a:prstGeom prst="rect">
+                      <a:avLst/>
+                    </a:prstGeom>
+                  </pic:spPr>
+                </pic:pic>
+              </a:graphicData>
+            </a:graphic>
+          </wp:inline>
+        </w:drawing>
+      </w:r>
+    </w:p>
+    <w:p>
+      <w:pPr>
+        <w:rPr>
+          <w:noProof/>
+        </w:rPr>
+      </w:pPr>
+      <w:r>
+        <w:rPr>
+          <w:noProof/>
+        </w:rPr>
+        <w:drawing>
+          <wp:inline distT="0" distB="0" distL="0" distR="0" wp14:anchorId="1BF63EAB" wp14:editId="6413E81F">
+            <wp:extent cx="5731510" cy="4125595"/>
+            <wp:effectExtent l="0" t="0" r="2540" b="8255"/>
+            <wp:docPr id="31" name="Picture 31"/>
+            <wp:cNvGraphicFramePr>
+              <a:graphicFrameLocks xmlns:a="http://schemas.openxmlformats.org/drawingml/2006/main" noChangeAspect="1"/>
+            </wp:cNvGraphicFramePr>
+            <a:graphic xmlns:a="http://schemas.openxmlformats.org/drawingml/2006/main">
+              <a:graphicData uri="http://schemas.openxmlformats.org/drawingml/2006/picture">
+                <pic:pic xmlns:pic="http://schemas.openxmlformats.org/drawingml/2006/picture">
+                  <pic:nvPicPr>
+                    <pic:cNvPr id="1" name=""/>
+                    <pic:cNvPicPr/>
+                  </pic:nvPicPr>
+                  <pic:blipFill>
+                    <a:blip r:embed="rId15"/>
+                    <a:stretch>
+                      <a:fillRect/>
+                    </a:stretch>
+                  </pic:blipFill>
+                  <pic:spPr>
+                    <a:xfrm>
+                      <a:off x="0" y="0"/>
+                      <a:ext cx="5731510" cy="4125595"/>
+                    </a:xfrm>
+                    <a:prstGeom prst="rect">
+                      <a:avLst/>
+                    </a:prstGeom>
+                  </pic:spPr>
+                </pic:pic>
+              </a:graphicData>
+            </a:graphic>
+          </wp:inline>
+        </w:drawing>
+      </w:r>
+    </w:p>
+    <w:p>
+      <w:pPr>
+        <w:rPr>
+          <w:noProof/>
+        </w:rPr>
+      </w:pPr>
+      <w:r>
+        <w:rPr>
+          <w:noProof/>
+        </w:rPr>
+        <w:drawing>
+          <wp:inline distT="0" distB="0" distL="0" distR="0" wp14:anchorId="23D6DA78" wp14:editId="13685B2B">
+            <wp:extent cx="5731510" cy="766445"/>
+            <wp:effectExtent l="0" t="0" r="2540" b="0"/>
+            <wp:docPr id="33" name="Picture 33"/>
+            <wp:cNvGraphicFramePr>
+              <a:graphicFrameLocks xmlns:a="http://schemas.openxmlformats.org/drawingml/2006/main" noChangeAspect="1"/>
+            </wp:cNvGraphicFramePr>
+            <a:graphic xmlns:a="http://schemas.openxmlformats.org/drawingml/2006/main">
+              <a:graphicData uri="http://schemas.openxmlformats.org/drawingml/2006/picture">
+                <pic:pic xmlns:pic="http://schemas.openxmlformats.org/drawingml/2006/picture">
+                  <pic:nvPicPr>
+                    <pic:cNvPr id="1" name=""/>
+                    <pic:cNvPicPr/>
+                  </pic:nvPicPr>
+                  <pic:blipFill>
+                    <a:blip r:embed="rId16"/>
+                    <a:stretch>
+                      <a:fillRect/>
+                    </a:stretch>
+                  </pic:blipFill>
+                  <pic:spPr>
+                    <a:xfrm>
+                      <a:off x="0" y="0"/>
+                      <a:ext cx="5731510" cy="766445"/>
+                    </a:xfrm>
+                    <a:prstGeom prst="rect">
+                      <a:avLst/>
+                    </a:prstGeom>
+                  </pic:spPr>
+                </pic:pic>
+              </a:graphicData>
+            </a:graphic>
+          </wp:inline>
+        </w:drawing>
+      </w:r>
+    </w:p>
+    <w:p>
+      <w:pPr>
+        <w:rPr>
+          <w:noProof/>
+        </w:rPr>
+      </w:pPr>
+      <w:r>
+        <w:rPr>
+          <w:noProof/>
+        </w:rPr>
+        <w:t xml:space="preserve"> view newly loaded table</w:t>
+      </w:r>
+    </w:p>
+    <w:p>
+      <w:pPr>
+        <w:rPr>
+          <w:noProof/>
+        </w:rPr>
+      </w:pPr>
+      <w:r>
+        <w:rPr>
+          <w:noProof/>
+        </w:rPr>
+        <w:lastRenderedPageBreak/>
+        <w:drawing>
+          <wp:inline distT="0" distB="0" distL="0" distR="0" wp14:anchorId="1A022D8E" wp14:editId="01998AD9">
+            <wp:extent cx="5731510" cy="3398520"/>
+            <wp:effectExtent l="0" t="0" r="2540" b="0"/>
+            <wp:docPr id="34" name="Picture 34"/>
+            <wp:cNvGraphicFramePr>
+              <a:graphicFrameLocks xmlns:a="http://schemas.openxmlformats.org/drawingml/2006/main" noChangeAspect="1"/>
+            </wp:cNvGraphicFramePr>
+            <a:graphic xmlns:a="http://schemas.openxmlformats.org/drawingml/2006/main">
+              <a:graphicData uri="http://schemas.openxmlformats.org/drawingml/2006/picture">
+                <pic:pic xmlns:pic="http://schemas.openxmlformats.org/drawingml/2006/picture">
+                  <pic:nvPicPr>
+                    <pic:cNvPr id="1" name=""/>
+                    <pic:cNvPicPr/>
+                  </pic:nvPicPr>
+                  <pic:blipFill>
+                    <a:blip r:embed="rId17"/>
+                    <a:stretch>
+                      <a:fillRect/>
+                    </a:stretch>
+                  </pic:blipFill>
+                  <pic:spPr>
+                    <a:xfrm>
+                      <a:off x="0" y="0"/>
+                      <a:ext cx="5731510" cy="3398520"/>
+                    </a:xfrm>
+                    <a:prstGeom prst="rect">
+                      <a:avLst/>
+                    </a:prstGeom>
+                  </pic:spPr>
+                </pic:pic>
+              </a:graphicData>
+            </a:graphic>
+          </wp:inline>
+        </w:drawing>
+      </w:r>
+    </w:p>
+    <w:p>
+      <w:pPr>
+        <w:rPr>
+          <w:noProof/>
+        </w:rPr>
+      </w:pPr>
+    </w:p>
+    <w:p>
+      <w:pPr>
+        <w:pStyle w:val="Heading3"/>
+      </w:pPr>
+      <w:r>
+        <w:t>Error Load data (Error Management (Full Load if data schema change)</w:t>
+      </w:r>
+    </w:p>
+    <w:p>
+      <w:r>
+        <w:t xml:space="preserve">Admin will get some errors via email notification because there are some inconsistent columns on table schema between data source (view on </w:t>
       </w:r>
       <w:proofErr w:type="spellStart"/>
       <w:r>
@@ -539,7 +776,6 @@
     </w:p>
     <w:p>
       <w:r>
-        <w:lastRenderedPageBreak/>
         <w:t xml:space="preserve">First of </w:t>
       </w:r>
       <w:proofErr w:type="gramStart"/>
@@ -548,10 +784,7 @@
       </w:r>
       <w:proofErr w:type="gramEnd"/>
       <w:r>
-        <w:t xml:space="preserve"> you want to do full load , you must delete table manually</w:t>
-      </w:r>
-      <w:r>
-        <w:t xml:space="preserve"> on </w:t>
+        <w:t xml:space="preserve"> you want to do full load , you must delete table manually on </w:t>
       </w:r>
       <w:proofErr w:type="spellStart"/>
       <w:r>
@@ -559,16 +792,7 @@
       </w:r>
       <w:proofErr w:type="spellEnd"/>
       <w:r>
-        <w:t xml:space="preserve"> Console</w:t>
-      </w:r>
-      <w:r>
-        <w:t>, otherwise  program</w:t>
-      </w:r>
-      <w:r>
-        <w:t xml:space="preserve"> batch </w:t>
-      </w:r>
-      <w:r>
-        <w:t xml:space="preserve">  will raise error</w:t>
+        <w:t xml:space="preserve"> Console, otherwise  program batch   will raise error</w:t>
       </w:r>
       <w:r>
         <w:rPr>
@@ -596,7 +820,7 @@
                     <pic:cNvPicPr/>
                   </pic:nvPicPr>
                   <pic:blipFill>
-                    <a:blip r:embed="rId13"/>
+                    <a:blip r:embed="rId18"/>
                     <a:stretch>
                       <a:fillRect/>
                     </a:stretch>
@@ -622,6 +846,7 @@
         <w:rPr>
           <w:noProof/>
         </w:rPr>
+        <w:lastRenderedPageBreak/>
         <w:drawing>
           <wp:inline distT="0" distB="0" distL="0" distR="0" wp14:anchorId="0FAE0D49" wp14:editId="23405056">
             <wp:extent cx="4692891" cy="2775093"/>
@@ -638,7 +863,7 @@
                     <pic:cNvPicPr/>
                   </pic:nvPicPr>
                   <pic:blipFill>
-                    <a:blip r:embed="rId14"/>
+                    <a:blip r:embed="rId19"/>
                     <a:stretch>
                       <a:fillRect/>
                     </a:stretch>
@@ -680,7 +905,7 @@
                     <pic:cNvPicPr/>
                   </pic:nvPicPr>
                   <pic:blipFill>
-                    <a:blip r:embed="rId15"/>
+                    <a:blip r:embed="rId20"/>
                     <a:stretch>
                       <a:fillRect/>
                     </a:stretch>
@@ -704,12 +929,15 @@
     <w:p/>
     <w:p>
       <w:r>
+        <w:t>Run Batch to run full load</w:t>
+      </w:r>
+    </w:p>
+    <w:p>
+      <w:r>
+        <w:rPr>
+          <w:noProof/>
+        </w:rPr>
         <w:lastRenderedPageBreak/>
-        <w:t>Run Batch to run full load</w:t>
-      </w:r>
-    </w:p>
-    <w:p>
-      <w:r>
         <w:drawing>
           <wp:inline distT="0" distB="0" distL="0" distR="0" wp14:anchorId="1ECFA41E" wp14:editId="1ED7D06B">
             <wp:extent cx="5016758" cy="5067560"/>
@@ -726,7 +954,7 @@
                     <pic:cNvPicPr/>
                   </pic:nvPicPr>
                   <pic:blipFill>
-                    <a:blip r:embed="rId16"/>
+                    <a:blip r:embed="rId21"/>
                     <a:stretch>
                       <a:fillRect/>
                     </a:stretch>
@@ -749,6 +977,9 @@
     </w:p>
     <w:p>
       <w:r>
+        <w:rPr>
+          <w:noProof/>
+        </w:rPr>
         <w:drawing>
           <wp:inline distT="0" distB="0" distL="0" distR="0" wp14:anchorId="56C5C5A0" wp14:editId="51879A10">
             <wp:extent cx="5731510" cy="1983740"/>
@@ -765,7 +996,7 @@
                     <pic:cNvPicPr/>
                   </pic:nvPicPr>
                   <pic:blipFill>
-                    <a:blip r:embed="rId17"/>
+                    <a:blip r:embed="rId22"/>
                     <a:stretch>
                       <a:fillRect/>
                     </a:stretch>
@@ -853,20 +1084,15 @@
       </w:r>
     </w:p>
     <w:p>
-      <w:pPr>
-        <w:pStyle w:val="Heading3"/>
-      </w:pPr>
-      <w:r>
-        <w:t>Error Load data</w:t>
-      </w:r>
-    </w:p>
-    <w:p>
       <w:r>
         <w:t>If existing table, you will encounter error like below</w:t>
       </w:r>
     </w:p>
     <w:p>
       <w:r>
+        <w:rPr>
+          <w:noProof/>
+        </w:rPr>
         <w:lastRenderedPageBreak/>
         <w:drawing>
           <wp:inline distT="0" distB="0" distL="0" distR="0" wp14:anchorId="6EF179DE" wp14:editId="17E55C65">
@@ -884,7 +1110,7 @@
                     <pic:cNvPicPr/>
                   </pic:nvPicPr>
                   <pic:blipFill>
-                    <a:blip r:embed="rId18"/>
+                    <a:blip r:embed="rId23"/>
                     <a:stretch>
                       <a:fillRect/>
                     </a:stretch>
@@ -893,66 +1119,6 @@
                     <a:xfrm>
                       <a:off x="0" y="0"/>
                       <a:ext cx="5731510" cy="3187065"/>
-                    </a:xfrm>
-                    <a:prstGeom prst="rect">
-                      <a:avLst/>
-                    </a:prstGeom>
-                  </pic:spPr>
-                </pic:pic>
-              </a:graphicData>
-            </a:graphic>
-          </wp:inline>
-        </w:drawing>
-      </w:r>
-    </w:p>
-    <w:p>
-      <w:pPr>
-        <w:pStyle w:val="Heading3"/>
-      </w:pPr>
-      <w:r>
-        <w:t>Success</w:t>
-      </w:r>
-    </w:p>
-    <w:p>
-      <w:r>
-        <w:t xml:space="preserve">If there is no </w:t>
-      </w:r>
-      <w:proofErr w:type="gramStart"/>
-      <w:r>
-        <w:t>table ,</w:t>
-      </w:r>
-      <w:proofErr w:type="gramEnd"/>
-      <w:r>
-        <w:t xml:space="preserve"> you can do full load data successfully</w:t>
-      </w:r>
-    </w:p>
-    <w:p>
-      <w:r>
-        <w:drawing>
-          <wp:inline distT="0" distB="0" distL="0" distR="0" wp14:anchorId="20A9A84C" wp14:editId="43013873">
-            <wp:extent cx="5731510" cy="4744085"/>
-            <wp:effectExtent l="0" t="0" r="2540" b="0"/>
-            <wp:docPr id="26" name="Picture 26"/>
-            <wp:cNvGraphicFramePr>
-              <a:graphicFrameLocks xmlns:a="http://schemas.openxmlformats.org/drawingml/2006/main" noChangeAspect="1"/>
-            </wp:cNvGraphicFramePr>
-            <a:graphic xmlns:a="http://schemas.openxmlformats.org/drawingml/2006/main">
-              <a:graphicData uri="http://schemas.openxmlformats.org/drawingml/2006/picture">
-                <pic:pic xmlns:pic="http://schemas.openxmlformats.org/drawingml/2006/picture">
-                  <pic:nvPicPr>
-                    <pic:cNvPr id="1" name=""/>
-                    <pic:cNvPicPr/>
-                  </pic:nvPicPr>
-                  <pic:blipFill>
-                    <a:blip r:embed="rId19"/>
-                    <a:stretch>
-                      <a:fillRect/>
-                    </a:stretch>
-                  </pic:blipFill>
-                  <pic:spPr>
-                    <a:xfrm>
-                      <a:off x="0" y="0"/>
-                      <a:ext cx="5731510" cy="4744085"/>
                     </a:xfrm>
                     <a:prstGeom prst="rect">
                       <a:avLst/>
@@ -1000,6 +1166,512 @@
       </w:r>
     </w:p>
     <w:p>
+      <w:pPr>
+        <w:pStyle w:val="Heading3"/>
+      </w:pPr>
+      <w:r>
+        <w:t xml:space="preserve">Create </w:t>
+      </w:r>
+      <w:proofErr w:type="spellStart"/>
+      <w:r>
+        <w:t>Bacth</w:t>
+      </w:r>
+      <w:proofErr w:type="spellEnd"/>
+      <w:r>
+        <w:t xml:space="preserve">  </w:t>
+      </w:r>
+    </w:p>
+    <w:p>
+      <w:pPr>
+        <w:pStyle w:val="ListParagraph"/>
+        <w:numPr>
+          <w:ilvl w:val="0"/>
+          <w:numId w:val="1"/>
+        </w:numPr>
+      </w:pPr>
+      <w:hyperlink w:anchor="_Data_source" w:history="1">
+        <w:r>
+          <w:rPr>
+            <w:rStyle w:val="Hyperlink"/>
+          </w:rPr>
+          <w:t>Create date source as this link</w:t>
+        </w:r>
+      </w:hyperlink>
+    </w:p>
+    <w:p>
+      <w:pPr>
+        <w:pStyle w:val="ListParagraph"/>
+        <w:numPr>
+          <w:ilvl w:val="0"/>
+          <w:numId w:val="1"/>
+        </w:numPr>
+      </w:pPr>
+      <w:r>
+        <w:t xml:space="preserve">Copy </w:t>
+      </w:r>
+      <w:proofErr w:type="spellStart"/>
+      <w:r>
+        <w:t>bach</w:t>
+      </w:r>
+      <w:proofErr w:type="spellEnd"/>
+      <w:r>
+        <w:t xml:space="preserve"> from any existing batch file and rename file </w:t>
+      </w:r>
+      <w:proofErr w:type="gramStart"/>
+      <w:r>
+        <w:t>to  with</w:t>
+      </w:r>
+      <w:proofErr w:type="gramEnd"/>
+      <w:r>
+        <w:t xml:space="preserve"> new view</w:t>
+      </w:r>
+    </w:p>
+    <w:p>
+      <w:pPr>
+        <w:pStyle w:val="ListParagraph"/>
+      </w:pPr>
+      <w:r>
+        <w:rPr>
+          <w:noProof/>
+        </w:rPr>
+        <w:drawing>
+          <wp:inline distT="0" distB="0" distL="0" distR="0" wp14:anchorId="5EF0D7AB" wp14:editId="2045E17F">
+            <wp:extent cx="5731510" cy="3741420"/>
+            <wp:effectExtent l="0" t="0" r="2540" b="0"/>
+            <wp:docPr id="18" name="Picture 18"/>
+            <wp:cNvGraphicFramePr>
+              <a:graphicFrameLocks xmlns:a="http://schemas.openxmlformats.org/drawingml/2006/main" noChangeAspect="1"/>
+            </wp:cNvGraphicFramePr>
+            <a:graphic xmlns:a="http://schemas.openxmlformats.org/drawingml/2006/main">
+              <a:graphicData uri="http://schemas.openxmlformats.org/drawingml/2006/picture">
+                <pic:pic xmlns:pic="http://schemas.openxmlformats.org/drawingml/2006/picture">
+                  <pic:nvPicPr>
+                    <pic:cNvPr id="1" name=""/>
+                    <pic:cNvPicPr/>
+                  </pic:nvPicPr>
+                  <pic:blipFill>
+                    <a:blip r:embed="rId24"/>
+                    <a:stretch>
+                      <a:fillRect/>
+                    </a:stretch>
+                  </pic:blipFill>
+                  <pic:spPr>
+                    <a:xfrm>
+                      <a:off x="0" y="0"/>
+                      <a:ext cx="5731510" cy="3741420"/>
+                    </a:xfrm>
+                    <a:prstGeom prst="rect">
+                      <a:avLst/>
+                    </a:prstGeom>
+                  </pic:spPr>
+                </pic:pic>
+              </a:graphicData>
+            </a:graphic>
+          </wp:inline>
+        </w:drawing>
+      </w:r>
+    </w:p>
+    <w:p>
+      <w:pPr>
+        <w:pStyle w:val="ListParagraph"/>
+      </w:pPr>
+    </w:p>
+    <w:p>
+      <w:pPr>
+        <w:pStyle w:val="ListParagraph"/>
+        <w:numPr>
+          <w:ilvl w:val="0"/>
+          <w:numId w:val="1"/>
+        </w:numPr>
+      </w:pPr>
+      <w:r>
+        <w:t>Change parameter</w:t>
+      </w:r>
+    </w:p>
+    <w:p>
+      <w:pPr>
+        <w:pStyle w:val="ListParagraph"/>
+      </w:pPr>
+      <w:r>
+        <w:rPr>
+          <w:noProof/>
+        </w:rPr>
+        <w:lastRenderedPageBreak/>
+        <w:drawing>
+          <wp:inline distT="0" distB="0" distL="0" distR="0" wp14:anchorId="497B9705" wp14:editId="255D6E5D">
+            <wp:extent cx="5435879" cy="2025754"/>
+            <wp:effectExtent l="0" t="0" r="0" b="0"/>
+            <wp:docPr id="28" name="Picture 28"/>
+            <wp:cNvGraphicFramePr>
+              <a:graphicFrameLocks xmlns:a="http://schemas.openxmlformats.org/drawingml/2006/main" noChangeAspect="1"/>
+            </wp:cNvGraphicFramePr>
+            <a:graphic xmlns:a="http://schemas.openxmlformats.org/drawingml/2006/main">
+              <a:graphicData uri="http://schemas.openxmlformats.org/drawingml/2006/picture">
+                <pic:pic xmlns:pic="http://schemas.openxmlformats.org/drawingml/2006/picture">
+                  <pic:nvPicPr>
+                    <pic:cNvPr id="1" name=""/>
+                    <pic:cNvPicPr/>
+                  </pic:nvPicPr>
+                  <pic:blipFill>
+                    <a:blip r:embed="rId25"/>
+                    <a:stretch>
+                      <a:fillRect/>
+                    </a:stretch>
+                  </pic:blipFill>
+                  <pic:spPr>
+                    <a:xfrm>
+                      <a:off x="0" y="0"/>
+                      <a:ext cx="5435879" cy="2025754"/>
+                    </a:xfrm>
+                    <a:prstGeom prst="rect">
+                      <a:avLst/>
+                    </a:prstGeom>
+                  </pic:spPr>
+                </pic:pic>
+              </a:graphicData>
+            </a:graphic>
+          </wp:inline>
+        </w:drawing>
+      </w:r>
+    </w:p>
+    <w:p>
+      <w:pPr>
+        <w:pStyle w:val="ListParagraph"/>
+      </w:pPr>
+    </w:p>
+    <w:p>
+      <w:pPr>
+        <w:pStyle w:val="ListParagraph"/>
+        <w:numPr>
+          <w:ilvl w:val="0"/>
+          <w:numId w:val="1"/>
+        </w:numPr>
+        <w:rPr>
+          <w:color w:val="FF0000"/>
+        </w:rPr>
+      </w:pPr>
+      <w:r>
+        <w:t xml:space="preserve">Create </w:t>
+      </w:r>
+      <w:r>
+        <w:t>task scheduler</w:t>
+      </w:r>
+      <w:r>
+        <w:t xml:space="preserve"> by using any existing job template file </w:t>
+      </w:r>
+      <w:proofErr w:type="gramStart"/>
+      <w:r>
+        <w:rPr>
+          <w:color w:val="FF0000"/>
+        </w:rPr>
+        <w:t>except  purge_etl_trans_n_days.xml</w:t>
+      </w:r>
+      <w:proofErr w:type="gramEnd"/>
+      <w:r>
+        <w:rPr>
+          <w:color w:val="FF0000"/>
+        </w:rPr>
+        <w:t xml:space="preserve"> and  web-admin-8000.xml</w:t>
+      </w:r>
+    </w:p>
+    <w:p>
+      <w:pPr>
+        <w:pStyle w:val="ListParagraph"/>
+        <w:rPr>
+          <w:color w:val="FF0000"/>
+        </w:rPr>
+      </w:pPr>
+    </w:p>
+    <w:p>
+      <w:pPr>
+        <w:pStyle w:val="ListParagraph"/>
+      </w:pPr>
+      <w:r>
+        <w:rPr>
+          <w:noProof/>
+        </w:rPr>
+        <w:drawing>
+          <wp:inline distT="0" distB="0" distL="0" distR="0" wp14:anchorId="248245D6" wp14:editId="34BDFBD5">
+            <wp:extent cx="4432528" cy="4051508"/>
+            <wp:effectExtent l="0" t="0" r="6350" b="6350"/>
+            <wp:docPr id="29" name="Picture 29"/>
+            <wp:cNvGraphicFramePr>
+              <a:graphicFrameLocks xmlns:a="http://schemas.openxmlformats.org/drawingml/2006/main" noChangeAspect="1"/>
+            </wp:cNvGraphicFramePr>
+            <a:graphic xmlns:a="http://schemas.openxmlformats.org/drawingml/2006/main">
+              <a:graphicData uri="http://schemas.openxmlformats.org/drawingml/2006/picture">
+                <pic:pic xmlns:pic="http://schemas.openxmlformats.org/drawingml/2006/picture">
+                  <pic:nvPicPr>
+                    <pic:cNvPr id="1" name=""/>
+                    <pic:cNvPicPr/>
+                  </pic:nvPicPr>
+                  <pic:blipFill>
+                    <a:blip r:embed="rId26"/>
+                    <a:stretch>
+                      <a:fillRect/>
+                    </a:stretch>
+                  </pic:blipFill>
+                  <pic:spPr>
+                    <a:xfrm>
+                      <a:off x="0" y="0"/>
+                      <a:ext cx="4432528" cy="4051508"/>
+                    </a:xfrm>
+                    <a:prstGeom prst="rect">
+                      <a:avLst/>
+                    </a:prstGeom>
+                  </pic:spPr>
+                </pic:pic>
+              </a:graphicData>
+            </a:graphic>
+          </wp:inline>
+        </w:drawing>
+      </w:r>
+    </w:p>
+    <w:p>
+      <w:pPr>
+        <w:pStyle w:val="ListParagraph"/>
+      </w:pPr>
+      <w:r>
+        <w:rPr>
+          <w:noProof/>
+        </w:rPr>
+        <w:lastRenderedPageBreak/>
+        <w:drawing>
+          <wp:inline distT="0" distB="0" distL="0" distR="0" wp14:anchorId="2D171CF4" wp14:editId="59CBC8CB">
+            <wp:extent cx="5731510" cy="4220845"/>
+            <wp:effectExtent l="0" t="0" r="2540" b="8255"/>
+            <wp:docPr id="30" name="Picture 30"/>
+            <wp:cNvGraphicFramePr>
+              <a:graphicFrameLocks xmlns:a="http://schemas.openxmlformats.org/drawingml/2006/main" noChangeAspect="1"/>
+            </wp:cNvGraphicFramePr>
+            <a:graphic xmlns:a="http://schemas.openxmlformats.org/drawingml/2006/main">
+              <a:graphicData uri="http://schemas.openxmlformats.org/drawingml/2006/picture">
+                <pic:pic xmlns:pic="http://schemas.openxmlformats.org/drawingml/2006/picture">
+                  <pic:nvPicPr>
+                    <pic:cNvPr id="1" name=""/>
+                    <pic:cNvPicPr/>
+                  </pic:nvPicPr>
+                  <pic:blipFill>
+                    <a:blip r:embed="rId27"/>
+                    <a:stretch>
+                      <a:fillRect/>
+                    </a:stretch>
+                  </pic:blipFill>
+                  <pic:spPr>
+                    <a:xfrm>
+                      <a:off x="0" y="0"/>
+                      <a:ext cx="5731510" cy="4220845"/>
+                    </a:xfrm>
+                    <a:prstGeom prst="rect">
+                      <a:avLst/>
+                    </a:prstGeom>
+                  </pic:spPr>
+                </pic:pic>
+              </a:graphicData>
+            </a:graphic>
+          </wp:inline>
+        </w:drawing>
+      </w:r>
+    </w:p>
+    <w:p>
+      <w:pPr>
+        <w:pStyle w:val="ListParagraph"/>
+      </w:pPr>
+    </w:p>
+    <w:p>
+      <w:pPr>
+        <w:pStyle w:val="ListParagraph"/>
+        <w:numPr>
+          <w:ilvl w:val="0"/>
+          <w:numId w:val="1"/>
+        </w:numPr>
+      </w:pPr>
+      <w:r>
+        <w:t>Change window task configuration value as figure below.</w:t>
+      </w:r>
+    </w:p>
+    <w:p>
+      <w:pPr>
+        <w:pStyle w:val="ListParagraph"/>
+      </w:pPr>
+      <w:r>
+        <w:rPr>
+          <w:noProof/>
+        </w:rPr>
+        <w:drawing>
+          <wp:inline distT="0" distB="0" distL="0" distR="0" wp14:anchorId="5E757E08" wp14:editId="63531FAE">
+            <wp:extent cx="5731510" cy="2343150"/>
+            <wp:effectExtent l="0" t="0" r="2540" b="0"/>
+            <wp:docPr id="32" name="Picture 32"/>
+            <wp:cNvGraphicFramePr>
+              <a:graphicFrameLocks xmlns:a="http://schemas.openxmlformats.org/drawingml/2006/main" noChangeAspect="1"/>
+            </wp:cNvGraphicFramePr>
+            <a:graphic xmlns:a="http://schemas.openxmlformats.org/drawingml/2006/main">
+              <a:graphicData uri="http://schemas.openxmlformats.org/drawingml/2006/picture">
+                <pic:pic xmlns:pic="http://schemas.openxmlformats.org/drawingml/2006/picture">
+                  <pic:nvPicPr>
+                    <pic:cNvPr id="1" name=""/>
+                    <pic:cNvPicPr/>
+                  </pic:nvPicPr>
+                  <pic:blipFill>
+                    <a:blip r:embed="rId28"/>
+                    <a:stretch>
+                      <a:fillRect/>
+                    </a:stretch>
+                  </pic:blipFill>
+                  <pic:spPr>
+                    <a:xfrm>
+                      <a:off x="0" y="0"/>
+                      <a:ext cx="5731510" cy="2343150"/>
+                    </a:xfrm>
+                    <a:prstGeom prst="rect">
+                      <a:avLst/>
+                    </a:prstGeom>
+                  </pic:spPr>
+                </pic:pic>
+              </a:graphicData>
+            </a:graphic>
+          </wp:inline>
+        </w:drawing>
+      </w:r>
+    </w:p>
+    <w:p>
+      <w:pPr>
+        <w:pStyle w:val="ListParagraph"/>
+      </w:pPr>
+    </w:p>
+    <w:p>
+      <w:pPr>
+        <w:pStyle w:val="ListParagraph"/>
+      </w:pPr>
+    </w:p>
+    <w:p>
+      <w:pPr>
+        <w:pStyle w:val="ListParagraph"/>
+      </w:pPr>
+      <w:r>
+        <w:rPr>
+          <w:noProof/>
+        </w:rPr>
+        <w:lastRenderedPageBreak/>
+        <w:drawing>
+          <wp:inline distT="0" distB="0" distL="0" distR="0" wp14:anchorId="299A490A" wp14:editId="48C60615">
+            <wp:extent cx="5731510" cy="3644900"/>
+            <wp:effectExtent l="0" t="0" r="2540" b="0"/>
+            <wp:docPr id="35" name="Picture 35"/>
+            <wp:cNvGraphicFramePr>
+              <a:graphicFrameLocks xmlns:a="http://schemas.openxmlformats.org/drawingml/2006/main" noChangeAspect="1"/>
+            </wp:cNvGraphicFramePr>
+            <a:graphic xmlns:a="http://schemas.openxmlformats.org/drawingml/2006/main">
+              <a:graphicData uri="http://schemas.openxmlformats.org/drawingml/2006/picture">
+                <pic:pic xmlns:pic="http://schemas.openxmlformats.org/drawingml/2006/picture">
+                  <pic:nvPicPr>
+                    <pic:cNvPr id="1" name=""/>
+                    <pic:cNvPicPr/>
+                  </pic:nvPicPr>
+                  <pic:blipFill>
+                    <a:blip r:embed="rId29"/>
+                    <a:stretch>
+                      <a:fillRect/>
+                    </a:stretch>
+                  </pic:blipFill>
+                  <pic:spPr>
+                    <a:xfrm>
+                      <a:off x="0" y="0"/>
+                      <a:ext cx="5731510" cy="3644900"/>
+                    </a:xfrm>
+                    <a:prstGeom prst="rect">
+                      <a:avLst/>
+                    </a:prstGeom>
+                  </pic:spPr>
+                </pic:pic>
+              </a:graphicData>
+            </a:graphic>
+          </wp:inline>
+        </w:drawing>
+      </w:r>
+    </w:p>
+    <w:p>
+      <w:pPr>
+        <w:pStyle w:val="ListParagraph"/>
+      </w:pPr>
+      <w:r>
+        <w:rPr>
+          <w:noProof/>
+        </w:rPr>
+        <w:drawing>
+          <wp:inline distT="0" distB="0" distL="0" distR="0" wp14:anchorId="0C69A65F" wp14:editId="6A06D7F9">
+            <wp:extent cx="5731510" cy="4687570"/>
+            <wp:effectExtent l="0" t="0" r="2540" b="0"/>
+            <wp:docPr id="37" name="Picture 37"/>
+            <wp:cNvGraphicFramePr>
+              <a:graphicFrameLocks xmlns:a="http://schemas.openxmlformats.org/drawingml/2006/main" noChangeAspect="1"/>
+            </wp:cNvGraphicFramePr>
+            <a:graphic xmlns:a="http://schemas.openxmlformats.org/drawingml/2006/main">
+              <a:graphicData uri="http://schemas.openxmlformats.org/drawingml/2006/picture">
+                <pic:pic xmlns:pic="http://schemas.openxmlformats.org/drawingml/2006/picture">
+                  <pic:nvPicPr>
+                    <pic:cNvPr id="1" name=""/>
+                    <pic:cNvPicPr/>
+                  </pic:nvPicPr>
+                  <pic:blipFill>
+                    <a:blip r:embed="rId30"/>
+                    <a:stretch>
+                      <a:fillRect/>
+                    </a:stretch>
+                  </pic:blipFill>
+                  <pic:spPr>
+                    <a:xfrm>
+                      <a:off x="0" y="0"/>
+                      <a:ext cx="5731510" cy="4687570"/>
+                    </a:xfrm>
+                    <a:prstGeom prst="rect">
+                      <a:avLst/>
+                    </a:prstGeom>
+                  </pic:spPr>
+                </pic:pic>
+              </a:graphicData>
+            </a:graphic>
+          </wp:inline>
+        </w:drawing>
+      </w:r>
+    </w:p>
+    <w:p>
+      <w:pPr>
+        <w:pStyle w:val="ListParagraph"/>
+      </w:pPr>
+    </w:p>
+    <w:p>
+      <w:pPr>
+        <w:pStyle w:val="ListParagraph"/>
+      </w:pPr>
+    </w:p>
+    <w:p>
+      <w:pPr>
+        <w:pStyle w:val="ListParagraph"/>
+        <w:numPr>
+          <w:ilvl w:val="0"/>
+          <w:numId w:val="1"/>
+        </w:numPr>
+      </w:pPr>
+      <w:hyperlink w:anchor="_Run_Batch_with" w:history="1">
+        <w:r>
+          <w:rPr>
+            <w:rStyle w:val="Hyperlink"/>
+          </w:rPr>
+          <w:t>Load all by run manual batch as link</w:t>
+        </w:r>
+      </w:hyperlink>
+    </w:p>
+    <w:p>
+      <w:pPr>
+        <w:pStyle w:val="Heading3"/>
+      </w:pPr>
+      <w:r>
+        <w:t>Batch job Detail</w:t>
+      </w:r>
+    </w:p>
+    <w:p>
       <w:r>
         <w:t>How to set parameter in batch file</w:t>
       </w:r>
@@ -1053,18 +1725,12 @@
     </w:p>
     <w:p>
       <w:r>
-        <w:t>Load option=</w:t>
-      </w:r>
-      <w:r>
-        <w:t>0</w:t>
-      </w:r>
-    </w:p>
-    <w:p>
-      <w:r>
-        <w:t>Write to BQ=</w:t>
-      </w:r>
-      <w:r>
-        <w:t>1 (</w:t>
+        <w:t>Load option=0</w:t>
+      </w:r>
+    </w:p>
+    <w:p>
+      <w:r>
+        <w:t>Write to BQ=1 (</w:t>
       </w:r>
       <w:proofErr w:type="gramStart"/>
       <w:r>
@@ -1083,6 +1749,9 @@
     <w:p/>
     <w:p>
       <w:r>
+        <w:rPr>
+          <w:noProof/>
+        </w:rPr>
         <w:drawing>
           <wp:inline distT="0" distB="0" distL="0" distR="0" wp14:anchorId="5560EDB2" wp14:editId="48BE4D2C">
             <wp:extent cx="5731510" cy="1025525"/>
@@ -1099,7 +1768,7 @@
                     <pic:cNvPicPr/>
                   </pic:nvPicPr>
                   <pic:blipFill>
-                    <a:blip r:embed="rId20"/>
+                    <a:blip r:embed="rId31"/>
                     <a:stretch>
                       <a:fillRect/>
                     </a:stretch>
@@ -1206,7 +1875,7 @@
                     <pic:cNvPicPr/>
                   </pic:nvPicPr>
                   <pic:blipFill>
-                    <a:blip r:embed="rId21"/>
+                    <a:blip r:embed="rId32"/>
                     <a:stretch>
                       <a:fillRect/>
                     </a:stretch>
@@ -1249,7 +1918,7 @@
                     <pic:cNvPicPr/>
                   </pic:nvPicPr>
                   <pic:blipFill>
-                    <a:blip r:embed="rId22"/>
+                    <a:blip r:embed="rId33"/>
                     <a:stretch>
                       <a:fillRect/>
                     </a:stretch>
@@ -1272,19 +1941,163 @@
     </w:p>
     <w:p/>
     <w:p>
+      <w:r>
+        <w:rPr>
+          <w:noProof/>
+        </w:rPr>
+        <w:lastRenderedPageBreak/>
+        <w:drawing>
+          <wp:inline distT="0" distB="0" distL="0" distR="0" wp14:anchorId="2FF4B4CE" wp14:editId="79712391">
+            <wp:extent cx="5731510" cy="4455795"/>
+            <wp:effectExtent l="0" t="0" r="2540" b="1905"/>
+            <wp:docPr id="38" name="Picture 38"/>
+            <wp:cNvGraphicFramePr>
+              <a:graphicFrameLocks xmlns:a="http://schemas.openxmlformats.org/drawingml/2006/main" noChangeAspect="1"/>
+            </wp:cNvGraphicFramePr>
+            <a:graphic xmlns:a="http://schemas.openxmlformats.org/drawingml/2006/main">
+              <a:graphicData uri="http://schemas.openxmlformats.org/drawingml/2006/picture">
+                <pic:pic xmlns:pic="http://schemas.openxmlformats.org/drawingml/2006/picture">
+                  <pic:nvPicPr>
+                    <pic:cNvPr id="1" name=""/>
+                    <pic:cNvPicPr/>
+                  </pic:nvPicPr>
+                  <pic:blipFill>
+                    <a:blip r:embed="rId34"/>
+                    <a:stretch>
+                      <a:fillRect/>
+                    </a:stretch>
+                  </pic:blipFill>
+                  <pic:spPr>
+                    <a:xfrm>
+                      <a:off x="0" y="0"/>
+                      <a:ext cx="5731510" cy="4455795"/>
+                    </a:xfrm>
+                    <a:prstGeom prst="rect">
+                      <a:avLst/>
+                    </a:prstGeom>
+                  </pic:spPr>
+                </pic:pic>
+              </a:graphicData>
+            </a:graphic>
+          </wp:inline>
+        </w:drawing>
+      </w:r>
+    </w:p>
+    <w:p>
+      <w:pPr>
+        <w:pStyle w:val="ListParagraph"/>
+        <w:numPr>
+          <w:ilvl w:val="0"/>
+          <w:numId w:val="1"/>
+        </w:numPr>
+      </w:pPr>
+      <w:r>
+        <w:t>Save task template</w:t>
+      </w:r>
+    </w:p>
+    <w:p>
+      <w:pPr>
+        <w:pStyle w:val="ListParagraph"/>
+      </w:pPr>
+      <w:r>
+        <w:rPr>
+          <w:noProof/>
+        </w:rPr>
+        <w:drawing>
+          <wp:inline distT="0" distB="0" distL="0" distR="0" wp14:anchorId="1CBBA4A3" wp14:editId="5C65968F">
+            <wp:extent cx="5731510" cy="2029460"/>
+            <wp:effectExtent l="0" t="0" r="2540" b="8890"/>
+            <wp:docPr id="39" name="Picture 39"/>
+            <wp:cNvGraphicFramePr>
+              <a:graphicFrameLocks xmlns:a="http://schemas.openxmlformats.org/drawingml/2006/main" noChangeAspect="1"/>
+            </wp:cNvGraphicFramePr>
+            <a:graphic xmlns:a="http://schemas.openxmlformats.org/drawingml/2006/main">
+              <a:graphicData uri="http://schemas.openxmlformats.org/drawingml/2006/picture">
+                <pic:pic xmlns:pic="http://schemas.openxmlformats.org/drawingml/2006/picture">
+                  <pic:nvPicPr>
+                    <pic:cNvPr id="1" name=""/>
+                    <pic:cNvPicPr/>
+                  </pic:nvPicPr>
+                  <pic:blipFill>
+                    <a:blip r:embed="rId35"/>
+                    <a:stretch>
+                      <a:fillRect/>
+                    </a:stretch>
+                  </pic:blipFill>
+                  <pic:spPr>
+                    <a:xfrm>
+                      <a:off x="0" y="0"/>
+                      <a:ext cx="5731510" cy="2029460"/>
+                    </a:xfrm>
+                    <a:prstGeom prst="rect">
+                      <a:avLst/>
+                    </a:prstGeom>
+                  </pic:spPr>
+                </pic:pic>
+              </a:graphicData>
+            </a:graphic>
+          </wp:inline>
+        </w:drawing>
+      </w:r>
+    </w:p>
+    <w:p>
+      <w:pPr>
+        <w:pStyle w:val="ListParagraph"/>
+      </w:pPr>
+    </w:p>
+    <w:p>
+      <w:pPr>
+        <w:pStyle w:val="ListParagraph"/>
+      </w:pPr>
+      <w:r>
+        <w:rPr>
+          <w:noProof/>
+        </w:rPr>
+        <w:drawing>
+          <wp:inline distT="0" distB="0" distL="0" distR="0" wp14:anchorId="4DAA23B5" wp14:editId="49E1D867">
+            <wp:extent cx="5731510" cy="1095375"/>
+            <wp:effectExtent l="0" t="0" r="2540" b="9525"/>
+            <wp:docPr id="40" name="Picture 40"/>
+            <wp:cNvGraphicFramePr>
+              <a:graphicFrameLocks xmlns:a="http://schemas.openxmlformats.org/drawingml/2006/main" noChangeAspect="1"/>
+            </wp:cNvGraphicFramePr>
+            <a:graphic xmlns:a="http://schemas.openxmlformats.org/drawingml/2006/main">
+              <a:graphicData uri="http://schemas.openxmlformats.org/drawingml/2006/picture">
+                <pic:pic xmlns:pic="http://schemas.openxmlformats.org/drawingml/2006/picture">
+                  <pic:nvPicPr>
+                    <pic:cNvPr id="1" name=""/>
+                    <pic:cNvPicPr/>
+                  </pic:nvPicPr>
+                  <pic:blipFill>
+                    <a:blip r:embed="rId36"/>
+                    <a:stretch>
+                      <a:fillRect/>
+                    </a:stretch>
+                  </pic:blipFill>
+                  <pic:spPr>
+                    <a:xfrm>
+                      <a:off x="0" y="0"/>
+                      <a:ext cx="5731510" cy="1095375"/>
+                    </a:xfrm>
+                    <a:prstGeom prst="rect">
+                      <a:avLst/>
+                    </a:prstGeom>
+                  </pic:spPr>
+                </pic:pic>
+              </a:graphicData>
+            </a:graphic>
+          </wp:inline>
+        </w:drawing>
+      </w:r>
+    </w:p>
+    <w:p/>
+    <w:p/>
+    <w:p>
       <w:pPr>
         <w:pStyle w:val="Heading1"/>
       </w:pPr>
       <w:r>
-        <w:t>Error Management (Full Load if data schema change)</w:t>
-      </w:r>
-    </w:p>
-    <w:p/>
-    <w:p>
-      <w:pPr>
-        <w:pStyle w:val="Heading1"/>
-      </w:pPr>
-      <w:r>
+        <w:lastRenderedPageBreak/>
         <w:t xml:space="preserve">Google </w:t>
       </w:r>
       <w:proofErr w:type="spellStart"/>
@@ -1317,7 +2130,7 @@
                     <pic:cNvPicPr/>
                   </pic:nvPicPr>
                   <pic:blipFill>
-                    <a:blip r:embed="rId23"/>
+                    <a:blip r:embed="rId37"/>
                     <a:stretch>
                       <a:fillRect/>
                     </a:stretch>
@@ -1346,7 +2159,6 @@
         <w:pStyle w:val="Heading1"/>
       </w:pPr>
       <w:r>
-        <w:lastRenderedPageBreak/>
         <w:t>Purge old data</w:t>
       </w:r>
     </w:p>
@@ -1371,7 +2183,7 @@
                     <pic:cNvPicPr/>
                   </pic:nvPicPr>
                   <pic:blipFill>
-                    <a:blip r:embed="rId24"/>
+                    <a:blip r:embed="rId38"/>
                     <a:stretch>
                       <a:fillRect/>
                     </a:stretch>
@@ -1413,7 +2225,7 @@
                     <pic:cNvPicPr/>
                   </pic:nvPicPr>
                   <pic:blipFill>
-                    <a:blip r:embed="rId25"/>
+                    <a:blip r:embed="rId39"/>
                     <a:stretch>
                       <a:fillRect/>
                     </a:stretch>
@@ -1455,7 +2267,7 @@
                     <pic:cNvPicPr/>
                   </pic:nvPicPr>
                   <pic:blipFill>
-                    <a:blip r:embed="rId26"/>
+                    <a:blip r:embed="rId40"/>
                     <a:stretch>
                       <a:fillRect/>
                     </a:stretch>
@@ -1482,6 +2294,7 @@
         <w:pStyle w:val="Heading1"/>
       </w:pPr>
       <w:r>
+        <w:lastRenderedPageBreak/>
         <w:t xml:space="preserve">Use </w:t>
       </w:r>
       <w:r>
@@ -1520,7 +2333,7 @@
                     <pic:cNvPicPr/>
                   </pic:nvPicPr>
                   <pic:blipFill>
-                    <a:blip r:embed="rId27"/>
+                    <a:blip r:embed="rId41"/>
                     <a:stretch>
                       <a:fillRect/>
                     </a:stretch>
@@ -1547,7 +2360,6 @@
         <w:pStyle w:val="Heading1"/>
       </w:pPr>
       <w:r>
-        <w:lastRenderedPageBreak/>
         <w:t xml:space="preserve">Credential data </w:t>
       </w:r>
       <w:r>
@@ -1575,7 +2387,7 @@
                     <pic:cNvPicPr/>
                   </pic:nvPicPr>
                   <pic:blipFill>
-                    <a:blip r:embed="rId28"/>
+                    <a:blip r:embed="rId42"/>
                     <a:stretch>
                       <a:fillRect/>
                     </a:stretch>
@@ -1602,6 +2414,7 @@
         <w:pStyle w:val="Heading1"/>
       </w:pPr>
       <w:r>
+        <w:lastRenderedPageBreak/>
         <w:t xml:space="preserve">Setup Anaconda Environment </w:t>
       </w:r>
     </w:p>
@@ -1626,7 +2439,7 @@
                     <pic:cNvPicPr/>
                   </pic:nvPicPr>
                   <pic:blipFill>
-                    <a:blip r:embed="rId29"/>
+                    <a:blip r:embed="rId43"/>
                     <a:stretch>
                       <a:fillRect/>
                     </a:stretch>
@@ -1660,6 +2473,218 @@
     </w:sectPr>
   </w:body>
 </w:document>
+</file>
+
+<file path=word/numbering.xml><?xml version="1.0" encoding="utf-8"?>
+<w:numbering xmlns:wpc="http://schemas.microsoft.com/office/word/2010/wordprocessingCanvas" xmlns:cx="http://schemas.microsoft.com/office/drawing/2014/chartex" xmlns:cx1="http://schemas.microsoft.com/office/drawing/2015/9/8/chartex" xmlns:cx2="http://schemas.microsoft.com/office/drawing/2015/10/21/chartex" xmlns:cx3="http://schemas.microsoft.com/office/drawing/2016/5/9/chartex" xmlns:cx4="http://schemas.microsoft.com/office/drawing/2016/5/10/chartex" xmlns:cx5="http://schemas.microsoft.com/office/drawing/2016/5/11/chartex" xmlns:cx6="http://schemas.microsoft.com/office/drawing/2016/5/12/chartex" xmlns:cx7="http://schemas.microsoft.com/office/drawing/2016/5/13/chartex" xmlns:cx8="http://schemas.microsoft.com/office/drawing/2016/5/14/chartex" xmlns:mc="http://schemas.openxmlformats.org/markup-compatibility/2006" xmlns:aink="http://schemas.microsoft.com/office/drawing/2016/ink" xmlns:am3d="http://schemas.microsoft.com/office/drawing/2017/model3d" xmlns:o="urn:schemas-microsoft-com:office:office" xmlns:r="http://schemas.openxmlformats.org/officeDocument/2006/relationships" xmlns:m="http://schemas.openxmlformats.org/officeDocument/2006/math" xmlns:v="urn:schemas-microsoft-com:vml" xmlns:wp14="http://schemas.microsoft.com/office/word/2010/wordprocessingDrawing" xmlns:wp="http://schemas.openxmlformats.org/drawingml/2006/wordprocessingDrawing" xmlns:w10="urn:schemas-microsoft-com:office:word" xmlns:w="http://schemas.openxmlformats.org/wordprocessingml/2006/main" xmlns:w14="http://schemas.microsoft.com/office/word/2010/wordml" xmlns:w15="http://schemas.microsoft.com/office/word/2012/wordml" xmlns:w16cex="http://schemas.microsoft.com/office/word/2018/wordml/cex" xmlns:w16cid="http://schemas.microsoft.com/office/word/2016/wordml/cid" xmlns:w16="http://schemas.microsoft.com/office/word/2018/wordml" xmlns:w16sdtdh="http://schemas.microsoft.com/office/word/2020/wordml/sdtdatahash" xmlns:w16se="http://schemas.microsoft.com/office/word/2015/wordml/symex" xmlns:wpg="http://schemas.microsoft.com/office/word/2010/wordprocessingGroup" xmlns:wpi="http://schemas.microsoft.com/office/word/2010/wordprocessingInk" xmlns:wne="http://schemas.microsoft.com/office/word/2006/wordml" xmlns:wps="http://schemas.microsoft.com/office/word/2010/wordprocessingShape" mc:Ignorable="w14 w15 w16se w16cid w16 w16cex w16sdtdh wp14">
+  <w:abstractNum w:abstractNumId="0" w15:restartNumberingAfterBreak="0">
+    <w:nsid w:val="3968063C"/>
+    <w:multiLevelType w:val="hybridMultilevel"/>
+    <w:tmpl w:val="79D0832C"/>
+    <w:lvl w:ilvl="0" w:tplc="3FEA693C">
+      <w:numFmt w:val="bullet"/>
+      <w:lvlText w:val="-"/>
+      <w:lvlJc w:val="left"/>
+      <w:pPr>
+        <w:ind w:left="720" w:hanging="360"/>
+      </w:pPr>
+      <w:rPr>
+        <w:rFonts w:ascii="Calibri" w:eastAsiaTheme="minorHAnsi" w:hAnsi="Calibri" w:cs="Calibri" w:hint="default"/>
+      </w:rPr>
+    </w:lvl>
+    <w:lvl w:ilvl="1" w:tplc="04090003" w:tentative="1">
+      <w:start w:val="1"/>
+      <w:numFmt w:val="bullet"/>
+      <w:lvlText w:val="o"/>
+      <w:lvlJc w:val="left"/>
+      <w:pPr>
+        <w:ind w:left="1440" w:hanging="360"/>
+      </w:pPr>
+      <w:rPr>
+        <w:rFonts w:ascii="Courier New" w:hAnsi="Courier New" w:cs="Courier New" w:hint="default"/>
+      </w:rPr>
+    </w:lvl>
+    <w:lvl w:ilvl="2" w:tplc="04090005" w:tentative="1">
+      <w:start w:val="1"/>
+      <w:numFmt w:val="bullet"/>
+      <w:lvlText w:val=""/>
+      <w:lvlJc w:val="left"/>
+      <w:pPr>
+        <w:ind w:left="2160" w:hanging="360"/>
+      </w:pPr>
+      <w:rPr>
+        <w:rFonts w:ascii="Wingdings" w:hAnsi="Wingdings" w:hint="default"/>
+      </w:rPr>
+    </w:lvl>
+    <w:lvl w:ilvl="3" w:tplc="04090001" w:tentative="1">
+      <w:start w:val="1"/>
+      <w:numFmt w:val="bullet"/>
+      <w:lvlText w:val=""/>
+      <w:lvlJc w:val="left"/>
+      <w:pPr>
+        <w:ind w:left="2880" w:hanging="360"/>
+      </w:pPr>
+      <w:rPr>
+        <w:rFonts w:ascii="Symbol" w:hAnsi="Symbol" w:hint="default"/>
+      </w:rPr>
+    </w:lvl>
+    <w:lvl w:ilvl="4" w:tplc="04090003" w:tentative="1">
+      <w:start w:val="1"/>
+      <w:numFmt w:val="bullet"/>
+      <w:lvlText w:val="o"/>
+      <w:lvlJc w:val="left"/>
+      <w:pPr>
+        <w:ind w:left="3600" w:hanging="360"/>
+      </w:pPr>
+      <w:rPr>
+        <w:rFonts w:ascii="Courier New" w:hAnsi="Courier New" w:cs="Courier New" w:hint="default"/>
+      </w:rPr>
+    </w:lvl>
+    <w:lvl w:ilvl="5" w:tplc="04090005" w:tentative="1">
+      <w:start w:val="1"/>
+      <w:numFmt w:val="bullet"/>
+      <w:lvlText w:val=""/>
+      <w:lvlJc w:val="left"/>
+      <w:pPr>
+        <w:ind w:left="4320" w:hanging="360"/>
+      </w:pPr>
+      <w:rPr>
+        <w:rFonts w:ascii="Wingdings" w:hAnsi="Wingdings" w:hint="default"/>
+      </w:rPr>
+    </w:lvl>
+    <w:lvl w:ilvl="6" w:tplc="04090001" w:tentative="1">
+      <w:start w:val="1"/>
+      <w:numFmt w:val="bullet"/>
+      <w:lvlText w:val=""/>
+      <w:lvlJc w:val="left"/>
+      <w:pPr>
+        <w:ind w:left="5040" w:hanging="360"/>
+      </w:pPr>
+      <w:rPr>
+        <w:rFonts w:ascii="Symbol" w:hAnsi="Symbol" w:hint="default"/>
+      </w:rPr>
+    </w:lvl>
+    <w:lvl w:ilvl="7" w:tplc="04090003" w:tentative="1">
+      <w:start w:val="1"/>
+      <w:numFmt w:val="bullet"/>
+      <w:lvlText w:val="o"/>
+      <w:lvlJc w:val="left"/>
+      <w:pPr>
+        <w:ind w:left="5760" w:hanging="360"/>
+      </w:pPr>
+      <w:rPr>
+        <w:rFonts w:ascii="Courier New" w:hAnsi="Courier New" w:cs="Courier New" w:hint="default"/>
+      </w:rPr>
+    </w:lvl>
+    <w:lvl w:ilvl="8" w:tplc="04090005" w:tentative="1">
+      <w:start w:val="1"/>
+      <w:numFmt w:val="bullet"/>
+      <w:lvlText w:val=""/>
+      <w:lvlJc w:val="left"/>
+      <w:pPr>
+        <w:ind w:left="6480" w:hanging="360"/>
+      </w:pPr>
+      <w:rPr>
+        <w:rFonts w:ascii="Wingdings" w:hAnsi="Wingdings" w:hint="default"/>
+      </w:rPr>
+    </w:lvl>
+  </w:abstractNum>
+  <w:abstractNum w:abstractNumId="1" w15:restartNumberingAfterBreak="0">
+    <w:nsid w:val="589A55A7"/>
+    <w:multiLevelType w:val="hybridMultilevel"/>
+    <w:tmpl w:val="BB903D66"/>
+    <w:lvl w:ilvl="0" w:tplc="0409000F">
+      <w:start w:val="1"/>
+      <w:numFmt w:val="decimal"/>
+      <w:lvlText w:val="%1."/>
+      <w:lvlJc w:val="left"/>
+      <w:pPr>
+        <w:ind w:left="720" w:hanging="360"/>
+      </w:pPr>
+      <w:rPr>
+        <w:rFonts w:hint="default"/>
+      </w:rPr>
+    </w:lvl>
+    <w:lvl w:ilvl="1" w:tplc="04090019" w:tentative="1">
+      <w:start w:val="1"/>
+      <w:numFmt w:val="lowerLetter"/>
+      <w:lvlText w:val="%2."/>
+      <w:lvlJc w:val="left"/>
+      <w:pPr>
+        <w:ind w:left="1440" w:hanging="360"/>
+      </w:pPr>
+    </w:lvl>
+    <w:lvl w:ilvl="2" w:tplc="0409001B" w:tentative="1">
+      <w:start w:val="1"/>
+      <w:numFmt w:val="lowerRoman"/>
+      <w:lvlText w:val="%3."/>
+      <w:lvlJc w:val="right"/>
+      <w:pPr>
+        <w:ind w:left="2160" w:hanging="180"/>
+      </w:pPr>
+    </w:lvl>
+    <w:lvl w:ilvl="3" w:tplc="0409000F" w:tentative="1">
+      <w:start w:val="1"/>
+      <w:numFmt w:val="decimal"/>
+      <w:lvlText w:val="%4."/>
+      <w:lvlJc w:val="left"/>
+      <w:pPr>
+        <w:ind w:left="2880" w:hanging="360"/>
+      </w:pPr>
+    </w:lvl>
+    <w:lvl w:ilvl="4" w:tplc="04090019" w:tentative="1">
+      <w:start w:val="1"/>
+      <w:numFmt w:val="lowerLetter"/>
+      <w:lvlText w:val="%5."/>
+      <w:lvlJc w:val="left"/>
+      <w:pPr>
+        <w:ind w:left="3600" w:hanging="360"/>
+      </w:pPr>
+    </w:lvl>
+    <w:lvl w:ilvl="5" w:tplc="0409001B" w:tentative="1">
+      <w:start w:val="1"/>
+      <w:numFmt w:val="lowerRoman"/>
+      <w:lvlText w:val="%6."/>
+      <w:lvlJc w:val="right"/>
+      <w:pPr>
+        <w:ind w:left="4320" w:hanging="180"/>
+      </w:pPr>
+    </w:lvl>
+    <w:lvl w:ilvl="6" w:tplc="0409000F" w:tentative="1">
+      <w:start w:val="1"/>
+      <w:numFmt w:val="decimal"/>
+      <w:lvlText w:val="%7."/>
+      <w:lvlJc w:val="left"/>
+      <w:pPr>
+        <w:ind w:left="5040" w:hanging="360"/>
+      </w:pPr>
+    </w:lvl>
+    <w:lvl w:ilvl="7" w:tplc="04090019" w:tentative="1">
+      <w:start w:val="1"/>
+      <w:numFmt w:val="lowerLetter"/>
+      <w:lvlText w:val="%8."/>
+      <w:lvlJc w:val="left"/>
+      <w:pPr>
+        <w:ind w:left="5760" w:hanging="360"/>
+      </w:pPr>
+    </w:lvl>
+    <w:lvl w:ilvl="8" w:tplc="0409001B" w:tentative="1">
+      <w:start w:val="1"/>
+      <w:numFmt w:val="lowerRoman"/>
+      <w:lvlText w:val="%9."/>
+      <w:lvlJc w:val="right"/>
+      <w:pPr>
+        <w:ind w:left="6480" w:hanging="180"/>
+      </w:pPr>
+    </w:lvl>
+  </w:abstractNum>
+  <w:num w:numId="1">
+    <w:abstractNumId w:val="1"/>
+  </w:num>
+  <w:num w:numId="2">
+    <w:abstractNumId w:val="0"/>
+  </w:num>
+</w:numbering>
 </file>
 
 <file path=word/styles.xml><?xml version="1.0" encoding="utf-8"?>
@@ -2215,6 +3240,17 @@
       <w:szCs w:val="30"/>
     </w:rPr>
   </w:style>
+  <w:style w:type="paragraph" w:styleId="ListParagraph">
+    <w:name w:val="List Paragraph"/>
+    <w:basedOn w:val="Normal"/>
+    <w:uiPriority w:val="34"/>
+    <w:qFormat/>
+    <w:rsid w:val="006334D4"/>
+    <w:pPr>
+      <w:ind w:left="720"/>
+      <w:contextualSpacing/>
+    </w:pPr>
+  </w:style>
 </w:styles>
 </file>
 

--- a/UserManual.docx
+++ b/UserManual.docx
@@ -5,7 +5,99 @@
     <w:p>
       <w:pPr>
         <w:pStyle w:val="Heading1"/>
-        <w:rPr>
+      </w:pPr>
+      <w:r>
+        <w:t>BigQuery</w:t>
+      </w:r>
+      <w:r>
+        <w:t xml:space="preserve"> Overview</w:t>
+      </w:r>
+    </w:p>
+    <w:p>
+      <w:r>
+        <w:drawing>
+          <wp:inline distT="0" distB="0" distL="0" distR="0" wp14:anchorId="0135EF0A" wp14:editId="43DBE2DE">
+            <wp:extent cx="5731510" cy="3841115"/>
+            <wp:effectExtent l="0" t="0" r="2540" b="6985"/>
+            <wp:docPr id="26" name="Picture 26"/>
+            <wp:cNvGraphicFramePr>
+              <a:graphicFrameLocks xmlns:a="http://schemas.openxmlformats.org/drawingml/2006/main" noChangeAspect="1"/>
+            </wp:cNvGraphicFramePr>
+            <a:graphic xmlns:a="http://schemas.openxmlformats.org/drawingml/2006/main">
+              <a:graphicData uri="http://schemas.openxmlformats.org/drawingml/2006/picture">
+                <pic:pic xmlns:pic="http://schemas.openxmlformats.org/drawingml/2006/picture">
+                  <pic:nvPicPr>
+                    <pic:cNvPr id="1" name=""/>
+                    <pic:cNvPicPr/>
+                  </pic:nvPicPr>
+                  <pic:blipFill>
+                    <a:blip r:embed="rId5"/>
+                    <a:stretch>
+                      <a:fillRect/>
+                    </a:stretch>
+                  </pic:blipFill>
+                  <pic:spPr>
+                    <a:xfrm>
+                      <a:off x="0" y="0"/>
+                      <a:ext cx="5731510" cy="3841115"/>
+                    </a:xfrm>
+                    <a:prstGeom prst="rect">
+                      <a:avLst/>
+                    </a:prstGeom>
+                  </pic:spPr>
+                </pic:pic>
+              </a:graphicData>
+            </a:graphic>
+          </wp:inline>
+        </w:drawing>
+      </w:r>
+    </w:p>
+    <w:p>
+      <w:r>
+        <w:drawing>
+          <wp:inline distT="0" distB="0" distL="0" distR="0" wp14:anchorId="48B82554" wp14:editId="10B2985A">
+            <wp:extent cx="5731510" cy="4382770"/>
+            <wp:effectExtent l="0" t="0" r="2540" b="0"/>
+            <wp:docPr id="36" name="Picture 36"/>
+            <wp:cNvGraphicFramePr>
+              <a:graphicFrameLocks xmlns:a="http://schemas.openxmlformats.org/drawingml/2006/main" noChangeAspect="1"/>
+            </wp:cNvGraphicFramePr>
+            <a:graphic xmlns:a="http://schemas.openxmlformats.org/drawingml/2006/main">
+              <a:graphicData uri="http://schemas.openxmlformats.org/drawingml/2006/picture">
+                <pic:pic xmlns:pic="http://schemas.openxmlformats.org/drawingml/2006/picture">
+                  <pic:nvPicPr>
+                    <pic:cNvPr id="1" name=""/>
+                    <pic:cNvPicPr/>
+                  </pic:nvPicPr>
+                  <pic:blipFill>
+                    <a:blip r:embed="rId6"/>
+                    <a:stretch>
+                      <a:fillRect/>
+                    </a:stretch>
+                  </pic:blipFill>
+                  <pic:spPr>
+                    <a:xfrm>
+                      <a:off x="0" y="0"/>
+                      <a:ext cx="5731510" cy="4382770"/>
+                    </a:xfrm>
+                    <a:prstGeom prst="rect">
+                      <a:avLst/>
+                    </a:prstGeom>
+                  </pic:spPr>
+                </pic:pic>
+              </a:graphicData>
+            </a:graphic>
+          </wp:inline>
+        </w:drawing>
+      </w:r>
+    </w:p>
+    <w:p/>
+    <w:p/>
+    <w:p>
+      <w:pPr>
+        <w:pStyle w:val="Heading1"/>
+        <w:rPr>
+          <w:rFonts w:hint="cs"/>
           <w:cs/>
         </w:rPr>
       </w:pPr>
@@ -42,7 +134,7 @@
                     <pic:cNvPicPr/>
                   </pic:nvPicPr>
                   <pic:blipFill>
-                    <a:blip r:embed="rId5"/>
+                    <a:blip r:embed="rId7"/>
                     <a:stretch>
                       <a:fillRect/>
                     </a:stretch>
@@ -84,7 +176,7 @@
                     <pic:cNvPicPr/>
                   </pic:nvPicPr>
                   <pic:blipFill>
-                    <a:blip r:embed="rId6"/>
+                    <a:blip r:embed="rId8"/>
                     <a:stretch>
                       <a:fillRect/>
                     </a:stretch>
@@ -138,7 +230,7 @@
                     <pic:cNvPicPr/>
                   </pic:nvPicPr>
                   <pic:blipFill>
-                    <a:blip r:embed="rId7"/>
+                    <a:blip r:embed="rId9"/>
                     <a:stretch>
                       <a:fillRect/>
                     </a:stretch>
@@ -182,7 +274,7 @@
                     </pic:cNvPicPr>
                   </pic:nvPicPr>
                   <pic:blipFill>
-                    <a:blip r:embed="rId8">
+                    <a:blip r:embed="rId10">
                       <a:extLst>
                         <a:ext uri="{28A0092B-C50C-407E-A947-70E740481C1C}">
                           <a14:useLocalDpi xmlns:a14="http://schemas.microsoft.com/office/drawing/2010/main" val="0"/>
@@ -244,7 +336,7 @@
                     <pic:cNvPicPr/>
                   </pic:nvPicPr>
                   <pic:blipFill>
-                    <a:blip r:embed="rId9"/>
+                    <a:blip r:embed="rId11"/>
                     <a:stretch>
                       <a:fillRect/>
                     </a:stretch>
@@ -286,7 +378,7 @@
                     <pic:cNvPicPr/>
                   </pic:nvPicPr>
                   <pic:blipFill>
-                    <a:blip r:embed="rId10"/>
+                    <a:blip r:embed="rId12"/>
                     <a:stretch>
                       <a:fillRect/>
                     </a:stretch>
@@ -338,7 +430,7 @@
                     <pic:cNvPicPr/>
                   </pic:nvPicPr>
                   <pic:blipFill>
-                    <a:blip r:embed="rId11"/>
+                    <a:blip r:embed="rId13"/>
                     <a:stretch>
                       <a:fillRect/>
                     </a:stretch>
@@ -388,7 +480,7 @@
       <w:r>
         <w:t xml:space="preserve"> you navigate to </w:t>
       </w:r>
-      <w:hyperlink r:id="rId12" w:history="1">
+      <w:hyperlink r:id="rId14" w:history="1">
         <w:r>
           <w:rPr>
             <w:rStyle w:val="Hyperlink"/>
@@ -418,7 +510,7 @@
                     <pic:cNvPicPr/>
                   </pic:nvPicPr>
                   <pic:blipFill>
-                    <a:blip r:embed="rId13"/>
+                    <a:blip r:embed="rId15"/>
                     <a:stretch>
                       <a:fillRect/>
                     </a:stretch>
@@ -538,6 +630,9 @@
     </w:p>
     <w:p>
       <w:r>
+        <w:rPr>
+          <w:noProof/>
+        </w:rPr>
         <w:lastRenderedPageBreak/>
         <w:drawing>
           <wp:inline distT="0" distB="0" distL="0" distR="0" wp14:anchorId="7B704FF2" wp14:editId="5855339F">
@@ -555,7 +650,7 @@
                     <pic:cNvPicPr/>
                   </pic:nvPicPr>
                   <pic:blipFill>
-                    <a:blip r:embed="rId14"/>
+                    <a:blip r:embed="rId16"/>
                     <a:stretch>
                       <a:fillRect/>
                     </a:stretch>
@@ -602,7 +697,7 @@
                     <pic:cNvPicPr/>
                   </pic:nvPicPr>
                   <pic:blipFill>
-                    <a:blip r:embed="rId15"/>
+                    <a:blip r:embed="rId17"/>
                     <a:stretch>
                       <a:fillRect/>
                     </a:stretch>
@@ -649,7 +744,7 @@
                     <pic:cNvPicPr/>
                   </pic:nvPicPr>
                   <pic:blipFill>
-                    <a:blip r:embed="rId16"/>
+                    <a:blip r:embed="rId18"/>
                     <a:stretch>
                       <a:fillRect/>
                     </a:stretch>
@@ -710,7 +805,7 @@
                     <pic:cNvPicPr/>
                   </pic:nvPicPr>
                   <pic:blipFill>
-                    <a:blip r:embed="rId17"/>
+                    <a:blip r:embed="rId19"/>
                     <a:stretch>
                       <a:fillRect/>
                     </a:stretch>
@@ -748,23 +843,7 @@
     </w:p>
     <w:p>
       <w:r>
-        <w:t xml:space="preserve">Admin will get some errors via email notification because there are some inconsistent columns on table schema between data source (view on </w:t>
-      </w:r>
-      <w:proofErr w:type="spellStart"/>
-      <w:r>
-        <w:t>Orable</w:t>
-      </w:r>
-      <w:proofErr w:type="spellEnd"/>
-      <w:r>
-        <w:t xml:space="preserve"> /SQL Server) and </w:t>
-      </w:r>
-      <w:proofErr w:type="spellStart"/>
-      <w:r>
-        <w:t>Bigquery</w:t>
-      </w:r>
-      <w:proofErr w:type="spellEnd"/>
-      <w:r>
-        <w:t xml:space="preserve"> </w:t>
+        <w:t xml:space="preserve">Admin will get some errors via email notification because there are some inconsistent columns on table schema between data source (view on Orable /SQL Server) and Bigquery </w:t>
       </w:r>
     </w:p>
     <w:p>
@@ -784,15 +863,7 @@
       </w:r>
       <w:proofErr w:type="gramEnd"/>
       <w:r>
-        <w:t xml:space="preserve"> you want to do full load , you must delete table manually on </w:t>
-      </w:r>
-      <w:proofErr w:type="spellStart"/>
-      <w:r>
-        <w:t>Bigquery</w:t>
-      </w:r>
-      <w:proofErr w:type="spellEnd"/>
-      <w:r>
-        <w:t xml:space="preserve"> Console, otherwise  program batch   will raise error</w:t>
+        <w:t xml:space="preserve"> you want to do full load , you must delete table manually on Bigquery Console, otherwise  program batch   will raise error</w:t>
       </w:r>
       <w:r>
         <w:rPr>
@@ -820,7 +891,7 @@
                     <pic:cNvPicPr/>
                   </pic:nvPicPr>
                   <pic:blipFill>
-                    <a:blip r:embed="rId18"/>
+                    <a:blip r:embed="rId20"/>
                     <a:stretch>
                       <a:fillRect/>
                     </a:stretch>
@@ -863,7 +934,7 @@
                     <pic:cNvPicPr/>
                   </pic:nvPicPr>
                   <pic:blipFill>
-                    <a:blip r:embed="rId19"/>
+                    <a:blip r:embed="rId21"/>
                     <a:stretch>
                       <a:fillRect/>
                     </a:stretch>
@@ -905,7 +976,7 @@
                     <pic:cNvPicPr/>
                   </pic:nvPicPr>
                   <pic:blipFill>
-                    <a:blip r:embed="rId20"/>
+                    <a:blip r:embed="rId22"/>
                     <a:stretch>
                       <a:fillRect/>
                     </a:stretch>
@@ -954,7 +1025,7 @@
                     <pic:cNvPicPr/>
                   </pic:nvPicPr>
                   <pic:blipFill>
-                    <a:blip r:embed="rId21"/>
+                    <a:blip r:embed="rId23"/>
                     <a:stretch>
                       <a:fillRect/>
                     </a:stretch>
@@ -996,7 +1067,7 @@
                     <pic:cNvPicPr/>
                   </pic:nvPicPr>
                   <pic:blipFill>
-                    <a:blip r:embed="rId22"/>
+                    <a:blip r:embed="rId24"/>
                     <a:stretch>
                       <a:fillRect/>
                     </a:stretch>
@@ -1019,29 +1090,19 @@
     </w:p>
     <w:p>
       <w:r>
-        <w:t xml:space="preserve">Read message before Pressing Y </w:t>
-      </w:r>
-      <w:proofErr w:type="spellStart"/>
-      <w:r>
-        <w:t>carfully</w:t>
-      </w:r>
-      <w:proofErr w:type="spellEnd"/>
-      <w:r>
-        <w:t xml:space="preserve"> </w:t>
+        <w:t xml:space="preserve">Read message before Pressing Y carfully </w:t>
       </w:r>
     </w:p>
     <w:p>
       <w:r>
         <w:t xml:space="preserve">Confirm to Load view = </w:t>
       </w:r>
-      <w:proofErr w:type="spellStart"/>
       <w:r>
         <w:rPr>
           <w:highlight w:val="yellow"/>
         </w:rPr>
         <w:t>yit_ar_aging_with_cost</w:t>
       </w:r>
-      <w:proofErr w:type="spellEnd"/>
       <w:r>
         <w:t xml:space="preserve"> and </w:t>
       </w:r>
@@ -1065,16 +1126,8 @@
         <w:rPr>
           <w:highlight w:val="yellow"/>
         </w:rPr>
-        <w:t xml:space="preserve">to  </w:t>
-      </w:r>
-      <w:proofErr w:type="spellStart"/>
-      <w:r>
-        <w:rPr>
-          <w:highlight w:val="yellow"/>
-        </w:rPr>
-        <w:t>BigQuery</w:t>
-      </w:r>
-      <w:proofErr w:type="spellEnd"/>
+        <w:t>to  BigQuery</w:t>
+      </w:r>
       <w:proofErr w:type="gramEnd"/>
       <w:r>
         <w:rPr>
@@ -1110,7 +1163,7 @@
                     <pic:cNvPicPr/>
                   </pic:nvPicPr>
                   <pic:blipFill>
-                    <a:blip r:embed="rId23"/>
+                    <a:blip r:embed="rId25"/>
                     <a:stretch>
                       <a:fillRect/>
                     </a:stretch>
@@ -1170,15 +1223,7 @@
         <w:pStyle w:val="Heading3"/>
       </w:pPr>
       <w:r>
-        <w:t xml:space="preserve">Create </w:t>
-      </w:r>
-      <w:proofErr w:type="spellStart"/>
-      <w:r>
-        <w:t>Bacth</w:t>
-      </w:r>
-      <w:proofErr w:type="spellEnd"/>
-      <w:r>
-        <w:t xml:space="preserve">  </w:t>
+        <w:t xml:space="preserve">Create Bacth  </w:t>
       </w:r>
     </w:p>
     <w:p>
@@ -1207,15 +1252,7 @@
         </w:numPr>
       </w:pPr>
       <w:r>
-        <w:t xml:space="preserve">Copy </w:t>
-      </w:r>
-      <w:proofErr w:type="spellStart"/>
-      <w:r>
-        <w:t>bach</w:t>
-      </w:r>
-      <w:proofErr w:type="spellEnd"/>
-      <w:r>
-        <w:t xml:space="preserve"> from any existing batch file and rename file </w:t>
+        <w:t xml:space="preserve">Copy bach from any existing batch file and rename file </w:t>
       </w:r>
       <w:proofErr w:type="gramStart"/>
       <w:r>
@@ -1250,7 +1287,7 @@
                     <pic:cNvPicPr/>
                   </pic:nvPicPr>
                   <pic:blipFill>
-                    <a:blip r:embed="rId24"/>
+                    <a:blip r:embed="rId26"/>
                     <a:stretch>
                       <a:fillRect/>
                     </a:stretch>
@@ -1313,7 +1350,7 @@
                     <pic:cNvPicPr/>
                   </pic:nvPicPr>
                   <pic:blipFill>
-                    <a:blip r:embed="rId25"/>
+                    <a:blip r:embed="rId27"/>
                     <a:stretch>
                       <a:fillRect/>
                     </a:stretch>
@@ -1406,7 +1443,7 @@
                     <pic:cNvPicPr/>
                   </pic:nvPicPr>
                   <pic:blipFill>
-                    <a:blip r:embed="rId26"/>
+                    <a:blip r:embed="rId28"/>
                     <a:stretch>
                       <a:fillRect/>
                     </a:stretch>
@@ -1452,7 +1489,7 @@
                     <pic:cNvPicPr/>
                   </pic:nvPicPr>
                   <pic:blipFill>
-                    <a:blip r:embed="rId27"/>
+                    <a:blip r:embed="rId29"/>
                     <a:stretch>
                       <a:fillRect/>
                     </a:stretch>
@@ -1514,7 +1551,7 @@
                     <pic:cNvPicPr/>
                   </pic:nvPicPr>
                   <pic:blipFill>
-                    <a:blip r:embed="rId28"/>
+                    <a:blip r:embed="rId30"/>
                     <a:stretch>
                       <a:fillRect/>
                     </a:stretch>
@@ -1570,7 +1607,7 @@
                     <pic:cNvPicPr/>
                   </pic:nvPicPr>
                   <pic:blipFill>
-                    <a:blip r:embed="rId29"/>
+                    <a:blip r:embed="rId31"/>
                     <a:stretch>
                       <a:fillRect/>
                     </a:stretch>
@@ -1615,7 +1652,7 @@
                     <pic:cNvPicPr/>
                   </pic:nvPicPr>
                   <pic:blipFill>
-                    <a:blip r:embed="rId30"/>
+                    <a:blip r:embed="rId32"/>
                     <a:stretch>
                       <a:fillRect/>
                     </a:stretch>
@@ -1683,31 +1720,7 @@
       </w:r>
       <w:proofErr w:type="gramEnd"/>
       <w:r>
-        <w:t xml:space="preserve"> There are 3 parameter such as view </w:t>
-      </w:r>
-      <w:proofErr w:type="spellStart"/>
-      <w:r>
-        <w:t>name,load</w:t>
-      </w:r>
-      <w:proofErr w:type="spellEnd"/>
-      <w:r>
-        <w:t xml:space="preserve"> </w:t>
-      </w:r>
-      <w:proofErr w:type="spellStart"/>
-      <w:r>
-        <w:t>option,write</w:t>
-      </w:r>
-      <w:proofErr w:type="spellEnd"/>
-      <w:r>
-        <w:t xml:space="preserve"> to </w:t>
-      </w:r>
-      <w:proofErr w:type="spellStart"/>
-      <w:r>
-        <w:t>bigquery</w:t>
-      </w:r>
-      <w:proofErr w:type="spellEnd"/>
-      <w:r>
-        <w:t xml:space="preserve"> option</w:t>
+        <w:t xml:space="preserve"> There are 3 parameter such as view name,load option,write to bigquery option</w:t>
       </w:r>
     </w:p>
     <w:p>
@@ -1734,13 +1747,8 @@
       </w:r>
       <w:proofErr w:type="gramStart"/>
       <w:r>
-        <w:t xml:space="preserve">except  </w:t>
-      </w:r>
-      <w:proofErr w:type="spellStart"/>
-      <w:r>
-        <w:t>Ar</w:t>
-      </w:r>
-      <w:proofErr w:type="spellEnd"/>
+        <w:t>except  Ar</w:t>
+      </w:r>
       <w:proofErr w:type="gramEnd"/>
       <w:r>
         <w:t xml:space="preserve"> Aging=2)</w:t>
@@ -1768,7 +1776,7 @@
                     <pic:cNvPicPr/>
                   </pic:nvPicPr>
                   <pic:blipFill>
-                    <a:blip r:embed="rId31"/>
+                    <a:blip r:embed="rId33"/>
                     <a:stretch>
                       <a:fillRect/>
                     </a:stretch>
@@ -1818,15 +1826,7 @@
         <w:t xml:space="preserve"> </w:t>
       </w:r>
       <w:r>
-        <w:t xml:space="preserve">[write to </w:t>
-      </w:r>
-      <w:proofErr w:type="spellStart"/>
-      <w:r>
-        <w:t>bq</w:t>
-      </w:r>
-      <w:proofErr w:type="spellEnd"/>
-      <w:r>
-        <w:t xml:space="preserve"> option </w:t>
+        <w:t xml:space="preserve">[write to bq option </w:t>
       </w:r>
       <w:r>
         <w:t>1=Append or 2=Truncate</w:t>
@@ -1843,7 +1843,6 @@
       <w:r>
         <w:t xml:space="preserve">except  </w:t>
       </w:r>
-      <w:proofErr w:type="spellStart"/>
       <w:r>
         <w:t>yit</w:t>
       </w:r>
@@ -1851,7 +1850,6 @@
       <w:r>
         <w:t>_ar_aging_with_cost</w:t>
       </w:r>
-      <w:proofErr w:type="spellEnd"/>
     </w:p>
     <w:p/>
     <w:p>
@@ -1875,7 +1873,7 @@
                     <pic:cNvPicPr/>
                   </pic:nvPicPr>
                   <pic:blipFill>
-                    <a:blip r:embed="rId32"/>
+                    <a:blip r:embed="rId34"/>
                     <a:stretch>
                       <a:fillRect/>
                     </a:stretch>
@@ -1918,7 +1916,7 @@
                     <pic:cNvPicPr/>
                   </pic:nvPicPr>
                   <pic:blipFill>
-                    <a:blip r:embed="rId33"/>
+                    <a:blip r:embed="rId35"/>
                     <a:stretch>
                       <a:fillRect/>
                     </a:stretch>
@@ -1962,7 +1960,7 @@
                     <pic:cNvPicPr/>
                   </pic:nvPicPr>
                   <pic:blipFill>
-                    <a:blip r:embed="rId34"/>
+                    <a:blip r:embed="rId36"/>
                     <a:stretch>
                       <a:fillRect/>
                     </a:stretch>
@@ -2019,7 +2017,7 @@
                     <pic:cNvPicPr/>
                   </pic:nvPicPr>
                   <pic:blipFill>
-                    <a:blip r:embed="rId35"/>
+                    <a:blip r:embed="rId37"/>
                     <a:stretch>
                       <a:fillRect/>
                     </a:stretch>
@@ -2069,7 +2067,7 @@
                     <pic:cNvPicPr/>
                   </pic:nvPicPr>
                   <pic:blipFill>
-                    <a:blip r:embed="rId36"/>
+                    <a:blip r:embed="rId38"/>
                     <a:stretch>
                       <a:fillRect/>
                     </a:stretch>
@@ -2098,15 +2096,7 @@
       </w:pPr>
       <w:r>
         <w:lastRenderedPageBreak/>
-        <w:t xml:space="preserve">Google </w:t>
-      </w:r>
-      <w:proofErr w:type="spellStart"/>
-      <w:r>
-        <w:t>BigQuery</w:t>
-      </w:r>
-      <w:proofErr w:type="spellEnd"/>
-      <w:r>
-        <w:t xml:space="preserve"> and Email Config</w:t>
+        <w:t>Google BigQuery and Email Config</w:t>
       </w:r>
     </w:p>
     <w:p>
@@ -2130,7 +2120,7 @@
                     <pic:cNvPicPr/>
                   </pic:nvPicPr>
                   <pic:blipFill>
-                    <a:blip r:embed="rId37"/>
+                    <a:blip r:embed="rId39"/>
                     <a:stretch>
                       <a:fillRect/>
                     </a:stretch>
@@ -2183,7 +2173,7 @@
                     <pic:cNvPicPr/>
                   </pic:nvPicPr>
                   <pic:blipFill>
-                    <a:blip r:embed="rId38"/>
+                    <a:blip r:embed="rId40"/>
                     <a:stretch>
                       <a:fillRect/>
                     </a:stretch>
@@ -2225,7 +2215,7 @@
                     <pic:cNvPicPr/>
                   </pic:nvPicPr>
                   <pic:blipFill>
-                    <a:blip r:embed="rId39"/>
+                    <a:blip r:embed="rId41"/>
                     <a:stretch>
                       <a:fillRect/>
                     </a:stretch>
@@ -2267,7 +2257,7 @@
                     <pic:cNvPicPr/>
                   </pic:nvPicPr>
                   <pic:blipFill>
-                    <a:blip r:embed="rId40"/>
+                    <a:blip r:embed="rId42"/>
                     <a:stretch>
                       <a:fillRect/>
                     </a:stretch>
@@ -2301,15 +2291,7 @@
         <w:t>SQLite-DB</w:t>
       </w:r>
       <w:r>
-        <w:t xml:space="preserve"> </w:t>
-      </w:r>
-      <w:proofErr w:type="spellStart"/>
-      <w:r>
-        <w:t>Datebase</w:t>
-      </w:r>
-      <w:proofErr w:type="spellEnd"/>
-      <w:r>
-        <w:t xml:space="preserve"> UI</w:t>
+        <w:t xml:space="preserve"> Datebase UI</w:t>
       </w:r>
     </w:p>
     <w:p>
@@ -2333,7 +2315,7 @@
                     <pic:cNvPicPr/>
                   </pic:nvPicPr>
                   <pic:blipFill>
-                    <a:blip r:embed="rId41"/>
+                    <a:blip r:embed="rId43"/>
                     <a:stretch>
                       <a:fillRect/>
                     </a:stretch>
@@ -2387,7 +2369,7 @@
                     <pic:cNvPicPr/>
                   </pic:nvPicPr>
                   <pic:blipFill>
-                    <a:blip r:embed="rId42"/>
+                    <a:blip r:embed="rId44"/>
                     <a:stretch>
                       <a:fillRect/>
                     </a:stretch>
@@ -2439,7 +2421,7 @@
                     <pic:cNvPicPr/>
                   </pic:nvPicPr>
                   <pic:blipFill>
-                    <a:blip r:embed="rId43"/>
+                    <a:blip r:embed="rId45"/>
                     <a:stretch>
                       <a:fillRect/>
                     </a:stretch>
